--- a/1.Java学习文档-入门.docx
+++ b/1.Java学习文档-入门.docx
@@ -1642,7 +1642,7 @@
                     </pic:cNvPicPr>
                   </pic:nvPicPr>
                   <pic:blipFill>
-                    <a:blip r:embed="rId7">
+                    <a:blip r:embed="rId8">
                       <a:extLst>
                         <a:ext uri="{28A0092B-C50C-407E-A947-70E740481C1C}">
                           <a14:useLocalDpi xmlns:a14="http://schemas.microsoft.com/office/drawing/2010/main" val="0"/>
@@ -1938,7 +1938,7 @@
                     </pic:cNvPicPr>
                   </pic:nvPicPr>
                   <pic:blipFill>
-                    <a:blip r:embed="rId8">
+                    <a:blip r:embed="rId9">
                       <a:extLst>
                         <a:ext uri="{28A0092B-C50C-407E-A947-70E740481C1C}">
                           <a14:useLocalDpi xmlns:a14="http://schemas.microsoft.com/office/drawing/2010/main" val="0"/>
@@ -2078,7 +2078,7 @@
                     </pic:cNvPicPr>
                   </pic:nvPicPr>
                   <pic:blipFill>
-                    <a:blip r:embed="rId9">
+                    <a:blip r:embed="rId10">
                       <a:extLst>
                         <a:ext uri="{28A0092B-C50C-407E-A947-70E740481C1C}">
                           <a14:useLocalDpi xmlns:a14="http://schemas.microsoft.com/office/drawing/2010/main" val="0"/>
@@ -2697,7 +2697,7 @@
                     </pic:cNvPicPr>
                   </pic:nvPicPr>
                   <pic:blipFill>
-                    <a:blip r:embed="rId10">
+                    <a:blip r:embed="rId11">
                       <a:extLst>
                         <a:ext uri="{28A0092B-C50C-407E-A947-70E740481C1C}">
                           <a14:useLocalDpi xmlns:a14="http://schemas.microsoft.com/office/drawing/2010/main" val="0"/>
@@ -2791,7 +2791,7 @@
                     </pic:cNvPicPr>
                   </pic:nvPicPr>
                   <pic:blipFill>
-                    <a:blip r:embed="rId11">
+                    <a:blip r:embed="rId12">
                       <a:extLst>
                         <a:ext uri="{28A0092B-C50C-407E-A947-70E740481C1C}">
                           <a14:useLocalDpi xmlns:a14="http://schemas.microsoft.com/office/drawing/2010/main" val="0"/>
@@ -3135,7 +3135,7 @@
                     </pic:cNvPicPr>
                   </pic:nvPicPr>
                   <pic:blipFill>
-                    <a:blip r:embed="rId12">
+                    <a:blip r:embed="rId13">
                       <a:extLst>
                         <a:ext uri="{28A0092B-C50C-407E-A947-70E740481C1C}">
                           <a14:useLocalDpi xmlns:a14="http://schemas.microsoft.com/office/drawing/2010/main" val="0"/>
@@ -3360,7 +3360,7 @@
                     </pic:cNvPicPr>
                   </pic:nvPicPr>
                   <pic:blipFill>
-                    <a:blip r:embed="rId13">
+                    <a:blip r:embed="rId14">
                       <a:extLst>
                         <a:ext uri="{28A0092B-C50C-407E-A947-70E740481C1C}">
                           <a14:useLocalDpi xmlns:a14="http://schemas.microsoft.com/office/drawing/2010/main" val="0"/>
@@ -3461,7 +3461,7 @@
                     </pic:cNvPicPr>
                   </pic:nvPicPr>
                   <pic:blipFill>
-                    <a:blip r:embed="rId14">
+                    <a:blip r:embed="rId15">
                       <a:extLst>
                         <a:ext uri="{28A0092B-C50C-407E-A947-70E740481C1C}">
                           <a14:useLocalDpi xmlns:a14="http://schemas.microsoft.com/office/drawing/2010/main" val="0"/>
@@ -4833,7 +4833,7 @@
                     </pic:cNvPicPr>
                   </pic:nvPicPr>
                   <pic:blipFill>
-                    <a:blip r:embed="rId15">
+                    <a:blip r:embed="rId16">
                       <a:extLst>
                         <a:ext uri="{28A0092B-C50C-407E-A947-70E740481C1C}">
                           <a14:useLocalDpi xmlns:a14="http://schemas.microsoft.com/office/drawing/2010/main" val="0"/>
@@ -11481,7 +11481,7 @@
               </w:tabs>
               <w:jc w:val="left"/>
               <w:rPr>
-                <w:rFonts w:ascii="宋体" w:eastAsia="宋体" w:hAnsi="宋体" w:cs="宋体" w:hint="eastAsia"/>
+                <w:rFonts w:ascii="宋体" w:eastAsia="宋体" w:hAnsi="宋体" w:cs="宋体"/>
                 <w:i/>
                 <w:iCs/>
                 <w:color w:val="808080"/>
@@ -13506,9 +13506,6 @@
     <w:p>
       <w:pPr>
         <w:ind w:firstLineChars="200" w:firstLine="420"/>
-        <w:rPr>
-          <w:rFonts w:hint="eastAsia"/>
-        </w:rPr>
       </w:pPr>
       <w:r>
         <w:rPr>
@@ -13708,9 +13705,6 @@
     <w:p>
       <w:pPr>
         <w:ind w:firstLineChars="200" w:firstLine="420"/>
-        <w:rPr>
-          <w:rFonts w:hint="eastAsia"/>
-        </w:rPr>
       </w:pPr>
       <w:r>
         <w:rPr>
@@ -13737,9 +13731,6 @@
     <w:p>
       <w:pPr>
         <w:ind w:firstLineChars="200" w:firstLine="420"/>
-        <w:rPr>
-          <w:rFonts w:hint="eastAsia"/>
-        </w:rPr>
       </w:pPr>
       <w:r>
         <w:rPr>
@@ -13766,9 +13757,6 @@
     <w:p>
       <w:pPr>
         <w:ind w:firstLineChars="200" w:firstLine="420"/>
-        <w:rPr>
-          <w:rFonts w:hint="eastAsia"/>
-        </w:rPr>
       </w:pPr>
       <w:r>
         <w:rPr>
@@ -13795,13 +13783,7 @@
         <w:rPr>
           <w:rFonts w:hint="eastAsia"/>
         </w:rPr>
-        <w:t>类型</w:t>
-      </w:r>
-      <w:r>
-        <w:rPr>
-          <w:rFonts w:hint="eastAsia"/>
-        </w:rPr>
-        <w:t>数据：</w:t>
+        <w:t>类型数据：</w:t>
       </w:r>
       <w:r>
         <w:rPr>
@@ -14041,7 +14023,7 @@
               </w:tabs>
               <w:jc w:val="left"/>
               <w:rPr>
-                <w:rFonts w:ascii="宋体" w:eastAsia="宋体" w:hAnsi="宋体" w:cs="宋体" w:hint="eastAsia"/>
+                <w:rFonts w:ascii="宋体" w:eastAsia="宋体" w:hAnsi="宋体" w:cs="宋体"/>
                 <w:i/>
                 <w:iCs/>
                 <w:color w:val="808080"/>
@@ -14125,7 +14107,7 @@
               </w:tabs>
               <w:jc w:val="left"/>
               <w:rPr>
-                <w:rFonts w:ascii="宋体" w:eastAsia="宋体" w:hAnsi="宋体" w:cs="宋体" w:hint="eastAsia"/>
+                <w:rFonts w:ascii="宋体" w:eastAsia="宋体" w:hAnsi="宋体" w:cs="宋体"/>
                 <w:i/>
                 <w:iCs/>
                 <w:color w:val="808080"/>
@@ -14496,7 +14478,7 @@
               </w:tabs>
               <w:jc w:val="left"/>
               <w:rPr>
-                <w:rFonts w:ascii="宋体" w:eastAsia="宋体" w:hAnsi="宋体" w:cs="宋体" w:hint="eastAsia"/>
+                <w:rFonts w:ascii="宋体" w:eastAsia="宋体" w:hAnsi="宋体" w:cs="宋体"/>
                 <w:i/>
                 <w:iCs/>
                 <w:color w:val="808080"/>
@@ -17036,7 +17018,6 @@
               </w:tabs>
               <w:jc w:val="left"/>
               <w:rPr>
-                <w:rFonts w:hint="eastAsia"/>
                 <w:szCs w:val="21"/>
               </w:rPr>
             </w:pPr>
@@ -17053,39 +17034,33 @@
         </w:tc>
       </w:tr>
     </w:tbl>
+    <w:p/>
     <w:p>
       <w:pPr>
-        <w:rPr>
-          <w:rFonts w:hint="eastAsia"/>
-        </w:rPr>
-      </w:pPr>
+        <w:ind w:firstLineChars="200" w:firstLine="422"/>
+      </w:pPr>
+      <w:r>
+        <w:rPr>
+          <w:b/>
+        </w:rPr>
+        <w:t>例</w:t>
+      </w:r>
+      <w:r>
+        <w:rPr>
+          <w:rFonts w:hint="eastAsia"/>
+          <w:b/>
+        </w:rPr>
+        <w:t>2</w:t>
+      </w:r>
+      <w:r>
+        <w:rPr>
+          <w:rFonts w:hint="eastAsia"/>
+        </w:rPr>
+        <w:t>：猜数字游戏。【学习生成随机数】</w:t>
+      </w:r>
     </w:p>
     <w:p>
       <w:pPr>
-        <w:ind w:firstLineChars="200" w:firstLine="422"/>
-      </w:pPr>
-      <w:r>
-        <w:rPr>
-          <w:b/>
-        </w:rPr>
-        <w:t>例</w:t>
-      </w:r>
-      <w:r>
-        <w:rPr>
-          <w:rFonts w:hint="eastAsia"/>
-          <w:b/>
-        </w:rPr>
-        <w:t>2</w:t>
-      </w:r>
-      <w:r>
-        <w:rPr>
-          <w:rFonts w:hint="eastAsia"/>
-        </w:rPr>
-        <w:t>：猜数字游戏。【学习生成随机数】</w:t>
-      </w:r>
-    </w:p>
-    <w:p>
-      <w:pPr>
         <w:ind w:firstLineChars="200" w:firstLine="420"/>
       </w:pPr>
       <w:r>
@@ -17113,10 +17088,7 @@
         <w:t>[0</w:t>
       </w:r>
       <w:r>
-        <w:t>.0, 1.0</w:t>
-      </w:r>
-      <w:r>
-        <w:t>)</w:t>
+        <w:t>.0, 1.0)</w:t>
       </w:r>
       <w:r>
         <w:t>之间的随机数</w:t>
@@ -17676,7 +17648,7 @@
               </w:tabs>
               <w:jc w:val="left"/>
               <w:rPr>
-                <w:rFonts w:ascii="宋体" w:eastAsia="宋体" w:hAnsi="宋体" w:cs="宋体" w:hint="eastAsia"/>
+                <w:rFonts w:ascii="宋体" w:eastAsia="宋体" w:hAnsi="宋体" w:cs="宋体"/>
                 <w:i/>
                 <w:iCs/>
                 <w:color w:val="808080"/>
@@ -18696,7 +18668,6 @@
               </w:tabs>
               <w:jc w:val="left"/>
               <w:rPr>
-                <w:rFonts w:hint="eastAsia"/>
                 <w:szCs w:val="21"/>
               </w:rPr>
             </w:pPr>
@@ -18713,13 +18684,7 @@
         </w:tc>
       </w:tr>
     </w:tbl>
-    <w:p>
-      <w:pPr>
-        <w:rPr>
-          <w:rFonts w:hint="eastAsia"/>
-        </w:rPr>
-      </w:pPr>
-    </w:p>
+    <w:p/>
     <w:p>
       <w:pPr>
         <w:ind w:firstLineChars="200" w:firstLine="420"/>
@@ -19498,7 +19463,6 @@
               <w:spacing w:after="270"/>
               <w:jc w:val="left"/>
               <w:rPr>
-                <w:rFonts w:hint="eastAsia"/>
                 <w:szCs w:val="21"/>
               </w:rPr>
             </w:pPr>
@@ -19515,13 +19479,7 @@
         </w:tc>
       </w:tr>
     </w:tbl>
-    <w:p>
-      <w:pPr>
-        <w:rPr>
-          <w:rFonts w:hint="eastAsia"/>
-        </w:rPr>
-      </w:pPr>
-    </w:p>
+    <w:p/>
     <w:p>
       <w:pPr>
         <w:pStyle w:val="1"/>
@@ -19782,7 +19740,7 @@
               </w:tabs>
               <w:jc w:val="left"/>
               <w:rPr>
-                <w:rFonts w:ascii="宋体" w:eastAsia="宋体" w:hAnsi="宋体" w:cs="宋体" w:hint="eastAsia"/>
+                <w:rFonts w:ascii="宋体" w:eastAsia="宋体" w:hAnsi="宋体" w:cs="宋体"/>
                 <w:i/>
                 <w:iCs/>
                 <w:color w:val="808080"/>
@@ -19840,7 +19798,7 @@
               </w:tabs>
               <w:jc w:val="left"/>
               <w:rPr>
-                <w:rFonts w:ascii="宋体" w:eastAsia="宋体" w:hAnsi="宋体" w:cs="宋体" w:hint="eastAsia"/>
+                <w:rFonts w:ascii="宋体" w:eastAsia="宋体" w:hAnsi="宋体" w:cs="宋体"/>
                 <w:i/>
                 <w:iCs/>
                 <w:color w:val="808080"/>
@@ -20132,7 +20090,7 @@
               </w:tabs>
               <w:jc w:val="left"/>
               <w:rPr>
-                <w:rFonts w:ascii="宋体" w:eastAsia="宋体" w:hAnsi="宋体" w:cs="宋体" w:hint="eastAsia"/>
+                <w:rFonts w:ascii="宋体" w:eastAsia="宋体" w:hAnsi="宋体" w:cs="宋体"/>
                 <w:i/>
                 <w:iCs/>
                 <w:color w:val="808080"/>
@@ -21633,7 +21591,7 @@
               </w:tabs>
               <w:jc w:val="left"/>
               <w:rPr>
-                <w:rFonts w:ascii="宋体" w:eastAsia="宋体" w:hAnsi="宋体" w:cs="宋体" w:hint="eastAsia"/>
+                <w:rFonts w:ascii="宋体" w:eastAsia="宋体" w:hAnsi="宋体" w:cs="宋体"/>
                 <w:i/>
                 <w:iCs/>
                 <w:color w:val="808080"/>
@@ -21841,7 +21799,7 @@
               </w:tabs>
               <w:jc w:val="left"/>
               <w:rPr>
-                <w:rFonts w:ascii="宋体" w:eastAsia="宋体" w:hAnsi="宋体" w:cs="宋体" w:hint="eastAsia"/>
+                <w:rFonts w:ascii="宋体" w:eastAsia="宋体" w:hAnsi="宋体" w:cs="宋体"/>
                 <w:i/>
                 <w:iCs/>
                 <w:color w:val="808080"/>
@@ -22231,7 +22189,7 @@
               </w:tabs>
               <w:jc w:val="left"/>
               <w:rPr>
-                <w:rFonts w:ascii="宋体" w:eastAsia="宋体" w:hAnsi="宋体" w:cs="宋体" w:hint="eastAsia"/>
+                <w:rFonts w:ascii="宋体" w:eastAsia="宋体" w:hAnsi="宋体" w:cs="宋体"/>
                 <w:i/>
                 <w:iCs/>
                 <w:color w:val="808080"/>
@@ -22495,7 +22453,7 @@
               </w:tabs>
               <w:jc w:val="left"/>
               <w:rPr>
-                <w:rFonts w:ascii="宋体" w:eastAsia="宋体" w:hAnsi="宋体" w:cs="宋体" w:hint="eastAsia"/>
+                <w:rFonts w:ascii="宋体" w:eastAsia="宋体" w:hAnsi="宋体" w:cs="宋体"/>
                 <w:i/>
                 <w:iCs/>
                 <w:color w:val="808080"/>
@@ -22733,7 +22691,7 @@
               </w:tabs>
               <w:jc w:val="left"/>
               <w:rPr>
-                <w:rFonts w:ascii="宋体" w:eastAsia="宋体" w:hAnsi="宋体" w:cs="宋体" w:hint="eastAsia"/>
+                <w:rFonts w:ascii="宋体" w:eastAsia="宋体" w:hAnsi="宋体" w:cs="宋体"/>
                 <w:i/>
                 <w:iCs/>
                 <w:color w:val="808080"/>
@@ -22897,7 +22855,7 @@
               </w:tabs>
               <w:jc w:val="left"/>
               <w:rPr>
-                <w:rFonts w:ascii="宋体" w:eastAsia="宋体" w:hAnsi="宋体" w:cs="宋体" w:hint="eastAsia"/>
+                <w:rFonts w:ascii="宋体" w:eastAsia="宋体" w:hAnsi="宋体" w:cs="宋体"/>
                 <w:i/>
                 <w:iCs/>
                 <w:color w:val="808080"/>
@@ -23123,16 +23081,2923 @@
     </w:tbl>
     <w:p/>
     <w:p>
+      <w:pPr>
+        <w:pStyle w:val="1"/>
+      </w:pPr>
+      <w:r>
+        <w:rPr>
+          <w:rFonts w:hint="eastAsia"/>
+        </w:rPr>
+        <w:t>7</w:t>
+      </w:r>
+      <w:r>
+        <w:t xml:space="preserve"> </w:t>
+      </w:r>
+      <w:r>
+        <w:t>方法</w:t>
+      </w:r>
+    </w:p>
+    <w:p>
+      <w:pPr>
+        <w:pStyle w:val="2"/>
+      </w:pPr>
+      <w:r>
+        <w:rPr>
+          <w:rFonts w:hint="eastAsia"/>
+        </w:rPr>
+        <w:t xml:space="preserve">7.1 </w:t>
+      </w:r>
+      <w:r>
+        <w:rPr>
+          <w:rFonts w:hint="eastAsia"/>
+        </w:rPr>
+        <w:t>方法的格式</w:t>
+      </w:r>
+    </w:p>
+    <w:p>
+      <w:pPr>
+        <w:ind w:firstLineChars="200" w:firstLine="420"/>
+      </w:pPr>
+      <w:r>
+        <w:t>Java</w:t>
+      </w:r>
+      <w:r>
+        <w:t>中的方法就是函数</w:t>
+      </w:r>
+      <w:r>
+        <w:rPr>
+          <w:rFonts w:hint="eastAsia"/>
+        </w:rPr>
+        <w:t>，</w:t>
+      </w:r>
+      <w:r>
+        <w:t>Java</w:t>
+      </w:r>
+      <w:r>
+        <w:t>中函数不需要在使用之前声明</w:t>
+      </w:r>
+      <w:r>
+        <w:rPr>
+          <w:rFonts w:hint="eastAsia"/>
+        </w:rPr>
+        <w:t>，</w:t>
+      </w:r>
+      <w:r>
+        <w:t>直接定义即可使用</w:t>
+      </w:r>
+      <w:r>
+        <w:rPr>
+          <w:rFonts w:hint="eastAsia"/>
+        </w:rPr>
+        <w:t>。</w:t>
+      </w:r>
+      <w:r>
+        <w:rPr>
+          <w:rFonts w:hint="eastAsia"/>
+        </w:rPr>
+        <w:t>Java</w:t>
+      </w:r>
+      <w:r>
+        <w:rPr>
+          <w:rFonts w:hint="eastAsia"/>
+        </w:rPr>
+        <w:t>中方法的格式：</w:t>
+      </w:r>
+    </w:p>
+    <w:p>
+      <w:pPr>
+        <w:ind w:firstLineChars="200" w:firstLine="422"/>
+      </w:pPr>
+      <w:r>
+        <w:rPr>
+          <w:rFonts w:hint="eastAsia"/>
+          <w:b/>
+        </w:rPr>
+        <w:t>修饰符</w:t>
+      </w:r>
+      <w:r>
+        <w:rPr>
+          <w:rFonts w:hint="eastAsia"/>
+          <w:b/>
+        </w:rPr>
+        <w:t xml:space="preserve"> </w:t>
+      </w:r>
+      <w:r>
+        <w:rPr>
+          <w:rFonts w:hint="eastAsia"/>
+          <w:b/>
+        </w:rPr>
+        <w:t>返回值类型</w:t>
+      </w:r>
+      <w:r>
+        <w:rPr>
+          <w:rFonts w:hint="eastAsia"/>
+        </w:rPr>
+        <w:t xml:space="preserve"> </w:t>
+      </w:r>
+      <w:r>
+        <w:rPr>
+          <w:rFonts w:hint="eastAsia"/>
+        </w:rPr>
+        <w:t>方法名</w:t>
+      </w:r>
+      <w:r>
+        <w:rPr>
+          <w:rFonts w:hint="eastAsia"/>
+        </w:rPr>
+        <w:t>(</w:t>
+      </w:r>
+      <w:r>
+        <w:rPr>
+          <w:rFonts w:hint="eastAsia"/>
+        </w:rPr>
+        <w:t>参数类型和参数名</w:t>
+      </w:r>
+      <w:r>
+        <w:rPr>
+          <w:rFonts w:hint="eastAsia"/>
+        </w:rPr>
+        <w:t>)</w:t>
+      </w:r>
+    </w:p>
+    <w:p>
+      <w:pPr>
+        <w:ind w:firstLineChars="200" w:firstLine="420"/>
+      </w:pPr>
+      <w:r>
+        <w:t>现在的阶段我们使用的修饰符就是</w:t>
+      </w:r>
+      <w:r>
+        <w:rPr>
+          <w:rFonts w:hint="eastAsia"/>
+        </w:rPr>
+        <w:t>public static</w:t>
+      </w:r>
+      <w:r>
+        <w:rPr>
+          <w:rFonts w:hint="eastAsia"/>
+        </w:rPr>
+        <w:t>。</w:t>
+      </w:r>
+    </w:p>
+    <w:p>
+      <w:pPr>
+        <w:pStyle w:val="2"/>
+      </w:pPr>
+      <w:r>
+        <w:lastRenderedPageBreak/>
+        <w:t xml:space="preserve">7.2 </w:t>
+      </w:r>
+      <w:r>
+        <w:t>方法的重载</w:t>
+      </w:r>
+    </w:p>
+    <w:p>
+      <w:pPr>
+        <w:ind w:firstLineChars="200" w:firstLine="420"/>
+      </w:pPr>
+      <w:r>
+        <w:rPr>
+          <w:rFonts w:hint="eastAsia"/>
+        </w:rPr>
+        <w:t>在同一个类中，有一个以上的同名函数，只要函数的参数列表或参数类型不一样即可，与返回值无关，</w:t>
+      </w:r>
+      <w:r>
+        <w:rPr>
+          <w:rFonts w:hint="eastAsia"/>
+        </w:rPr>
+        <w:t xml:space="preserve"> </w:t>
+      </w:r>
+      <w:r>
+        <w:rPr>
+          <w:rFonts w:hint="eastAsia"/>
+        </w:rPr>
+        <w:t>这些统称为方法的重载。</w:t>
+      </w:r>
+    </w:p>
+    <w:p>
+      <w:pPr>
+        <w:ind w:firstLineChars="200" w:firstLine="420"/>
+      </w:pPr>
+      <w:r>
+        <w:t>方法的重载让我们可以定义重名的函数</w:t>
+      </w:r>
+      <w:r>
+        <w:rPr>
+          <w:rFonts w:hint="eastAsia"/>
+        </w:rPr>
+        <w:t>。</w:t>
+      </w:r>
+    </w:p>
+    <w:p>
+      <w:pPr>
+        <w:pStyle w:val="1"/>
+      </w:pPr>
+      <w:r>
+        <w:rPr>
+          <w:rFonts w:hint="eastAsia"/>
+        </w:rPr>
+        <w:t xml:space="preserve">8 </w:t>
+      </w:r>
+      <w:r>
+        <w:rPr>
+          <w:rFonts w:hint="eastAsia"/>
+        </w:rPr>
+        <w:t>数组</w:t>
+      </w:r>
+    </w:p>
+    <w:p>
+      <w:pPr>
+        <w:pStyle w:val="2"/>
+      </w:pPr>
+      <w:r>
+        <w:rPr>
+          <w:rFonts w:hint="eastAsia"/>
+        </w:rPr>
+        <w:t xml:space="preserve">8.1 </w:t>
+      </w:r>
+      <w:r>
+        <w:rPr>
+          <w:rFonts w:hint="eastAsia"/>
+        </w:rPr>
+        <w:t>数组的定义</w:t>
+      </w:r>
+    </w:p>
+    <w:p>
+      <w:pPr>
+        <w:ind w:firstLineChars="200" w:firstLine="420"/>
+      </w:pPr>
+      <w:r>
+        <w:rPr>
+          <w:rFonts w:hint="eastAsia"/>
+        </w:rPr>
+        <w:t>定义的格式：</w:t>
+      </w:r>
+    </w:p>
+    <w:p>
+      <w:pPr>
+        <w:ind w:firstLineChars="200" w:firstLine="420"/>
+      </w:pPr>
+      <w:r>
+        <w:t>type[] arrayName;</w:t>
+      </w:r>
+    </w:p>
+    <w:p>
+      <w:pPr>
+        <w:ind w:firstLineChars="200" w:firstLine="420"/>
+      </w:pPr>
+      <w:r>
+        <w:t>type</w:t>
+      </w:r>
+      <w:r>
+        <w:t>表示数组存储的数据类型</w:t>
+      </w:r>
+      <w:r>
+        <w:rPr>
+          <w:rFonts w:hint="eastAsia"/>
+        </w:rPr>
+        <w:t>，</w:t>
+      </w:r>
+      <w:r>
+        <w:rPr>
+          <w:rFonts w:hint="eastAsia"/>
+        </w:rPr>
+        <w:t>arrayName</w:t>
+      </w:r>
+      <w:r>
+        <w:rPr>
+          <w:rFonts w:hint="eastAsia"/>
+        </w:rPr>
+        <w:t>是数组名称。</w:t>
+      </w:r>
+      <w:r>
+        <w:rPr>
+          <w:rFonts w:hint="eastAsia"/>
+        </w:rPr>
+        <w:t>比如：</w:t>
+      </w:r>
+    </w:p>
+    <w:p>
+      <w:pPr>
+        <w:ind w:firstLineChars="200" w:firstLine="420"/>
+      </w:pPr>
+      <w:r>
+        <w:rPr>
+          <w:rFonts w:hint="eastAsia"/>
+        </w:rPr>
+        <w:t>int[] arr;</w:t>
+      </w:r>
+    </w:p>
+    <w:p>
+      <w:pPr>
+        <w:ind w:firstLineChars="200" w:firstLine="420"/>
+      </w:pPr>
+      <w:r>
+        <w:t>表示的是定义了一个</w:t>
+      </w:r>
+      <w:r>
+        <w:rPr>
+          <w:rFonts w:hint="eastAsia"/>
+        </w:rPr>
+        <w:t>int</w:t>
+      </w:r>
+      <w:r>
+        <w:rPr>
+          <w:rFonts w:hint="eastAsia"/>
+        </w:rPr>
+        <w:t>类型的数组，数组名是</w:t>
+      </w:r>
+      <w:r>
+        <w:rPr>
+          <w:rFonts w:hint="eastAsia"/>
+        </w:rPr>
+        <w:t>arr</w:t>
+      </w:r>
+      <w:r>
+        <w:rPr>
+          <w:rFonts w:hint="eastAsia"/>
+        </w:rPr>
+        <w:t>，该数组存储</w:t>
+      </w:r>
+      <w:r>
+        <w:rPr>
+          <w:rFonts w:hint="eastAsia"/>
+        </w:rPr>
+        <w:t>int</w:t>
+      </w:r>
+      <w:r>
+        <w:rPr>
+          <w:rFonts w:hint="eastAsia"/>
+        </w:rPr>
+        <w:t>类型数据。</w:t>
+      </w:r>
+    </w:p>
+    <w:p>
+      <w:pPr>
+        <w:pStyle w:val="2"/>
+      </w:pPr>
+      <w:r>
+        <w:rPr>
+          <w:rFonts w:hint="eastAsia"/>
+        </w:rPr>
+        <w:t xml:space="preserve">8.2 </w:t>
+      </w:r>
+      <w:r>
+        <w:rPr>
+          <w:rFonts w:hint="eastAsia"/>
+        </w:rPr>
+        <w:t>数组的初始化</w:t>
+      </w:r>
+    </w:p>
+    <w:p>
+      <w:pPr>
+        <w:ind w:firstLineChars="200" w:firstLine="420"/>
+      </w:pPr>
+      <w:r>
+        <w:t>数组的</w:t>
+      </w:r>
+      <w:r>
+        <w:rPr>
+          <w:rFonts w:hint="eastAsia"/>
+        </w:rPr>
+        <w:t>初始化</w:t>
+      </w:r>
+      <w:r>
+        <w:t>有两种方法</w:t>
+      </w:r>
+      <w:r>
+        <w:rPr>
+          <w:rFonts w:hint="eastAsia"/>
+        </w:rPr>
+        <w:t>，根据</w:t>
+      </w:r>
+      <w:r>
+        <w:t>需求来</w:t>
+      </w:r>
+      <w:r>
+        <w:rPr>
+          <w:rFonts w:hint="eastAsia"/>
+        </w:rPr>
+        <w:t>：</w:t>
+      </w:r>
+    </w:p>
+    <w:p>
+      <w:pPr>
+        <w:ind w:firstLineChars="200" w:firstLine="420"/>
+      </w:pPr>
+      <w:r>
+        <w:rPr>
+          <w:rFonts w:hint="eastAsia"/>
+        </w:rPr>
+        <w:t>（</w:t>
+      </w:r>
+      <w:r>
+        <w:rPr>
+          <w:rFonts w:hint="eastAsia"/>
+        </w:rPr>
+        <w:t>1</w:t>
+      </w:r>
+      <w:r>
+        <w:rPr>
+          <w:rFonts w:hint="eastAsia"/>
+        </w:rPr>
+        <w:t>）</w:t>
+      </w:r>
+      <w:r>
+        <w:rPr>
+          <w:rFonts w:hint="eastAsia"/>
+        </w:rPr>
+        <w:t>int[] a = new int[3];</w:t>
+      </w:r>
+      <w:r>
+        <w:t xml:space="preserve"> </w:t>
+      </w:r>
+      <w:r>
+        <w:rPr>
+          <w:rFonts w:hint="eastAsia"/>
+        </w:rPr>
+        <w:t>只指定长度，系统给初始值。</w:t>
+      </w:r>
+      <w:r>
+        <w:rPr>
+          <w:rFonts w:hint="eastAsia"/>
+        </w:rPr>
+        <w:t>int</w:t>
+      </w:r>
+      <w:r>
+        <w:rPr>
+          <w:rFonts w:hint="eastAsia"/>
+        </w:rPr>
+        <w:t>类型初始值是</w:t>
+      </w:r>
+      <w:r>
+        <w:rPr>
+          <w:rFonts w:hint="eastAsia"/>
+        </w:rPr>
+        <w:t>0</w:t>
+      </w:r>
+      <w:r>
+        <w:rPr>
+          <w:rFonts w:hint="eastAsia"/>
+        </w:rPr>
+        <w:t>，</w:t>
+      </w:r>
+      <w:r>
+        <w:rPr>
+          <w:rFonts w:hint="eastAsia"/>
+        </w:rPr>
+        <w:t>String</w:t>
+      </w:r>
+      <w:r>
+        <w:rPr>
+          <w:rFonts w:hint="eastAsia"/>
+        </w:rPr>
+        <w:t>初始值是</w:t>
+      </w:r>
+      <w:r>
+        <w:rPr>
+          <w:rFonts w:hint="eastAsia"/>
+        </w:rPr>
+        <w:t>null</w:t>
+      </w:r>
+      <w:r>
+        <w:rPr>
+          <w:rFonts w:hint="eastAsia"/>
+        </w:rPr>
+        <w:t>。</w:t>
+      </w:r>
+    </w:p>
+    <w:p>
+      <w:pPr>
+        <w:ind w:firstLineChars="200" w:firstLine="420"/>
+      </w:pPr>
+      <w:r>
+        <w:rPr>
+          <w:rFonts w:hint="eastAsia"/>
+        </w:rPr>
+        <w:t>（</w:t>
+      </w:r>
+      <w:r>
+        <w:rPr>
+          <w:rFonts w:hint="eastAsia"/>
+        </w:rPr>
+        <w:t>2</w:t>
+      </w:r>
+      <w:r>
+        <w:rPr>
+          <w:rFonts w:hint="eastAsia"/>
+        </w:rPr>
+        <w:t>）</w:t>
+      </w:r>
+      <w:r>
+        <w:rPr>
+          <w:rFonts w:hint="eastAsia"/>
+        </w:rPr>
+        <w:t>int[] a = {1,</w:t>
+      </w:r>
+      <w:r>
+        <w:t xml:space="preserve"> </w:t>
+      </w:r>
+      <w:r>
+        <w:rPr>
+          <w:rFonts w:hint="eastAsia"/>
+        </w:rPr>
+        <w:t>2,</w:t>
+      </w:r>
+      <w:r>
+        <w:t xml:space="preserve"> </w:t>
+      </w:r>
+      <w:r>
+        <w:rPr>
+          <w:rFonts w:hint="eastAsia"/>
+        </w:rPr>
+        <w:t xml:space="preserve">3}; </w:t>
+      </w:r>
+      <w:r>
+        <w:rPr>
+          <w:rFonts w:hint="eastAsia"/>
+        </w:rPr>
+        <w:t>直接给数组赋值。</w:t>
+      </w:r>
+    </w:p>
+    <w:p>
+      <w:pPr>
+        <w:pStyle w:val="2"/>
+      </w:pPr>
+      <w:r>
+        <w:rPr>
+          <w:rFonts w:hint="eastAsia"/>
+        </w:rPr>
+        <w:t xml:space="preserve">8.3 </w:t>
+      </w:r>
+      <w:r>
+        <w:rPr>
+          <w:rFonts w:hint="eastAsia"/>
+        </w:rPr>
+        <w:t>访问数组元素和遍历</w:t>
+      </w:r>
+    </w:p>
+    <w:p>
+      <w:pPr>
+        <w:ind w:firstLineChars="200" w:firstLine="420"/>
+      </w:pPr>
+      <w:r>
+        <w:rPr>
+          <w:rFonts w:hint="eastAsia"/>
+        </w:rPr>
+        <w:t>访问数组元素要注意数组越界问题：</w:t>
+      </w:r>
+      <w:r>
+        <w:rPr>
+          <w:rFonts w:hint="eastAsia"/>
+        </w:rPr>
+        <w:t>如果访问数组时</w:t>
+      </w:r>
+      <w:r>
+        <w:rPr>
+          <w:rFonts w:hint="eastAsia"/>
+        </w:rPr>
+        <w:t>，</w:t>
+      </w:r>
+      <w:r>
+        <w:rPr>
+          <w:rFonts w:hint="eastAsia"/>
+        </w:rPr>
+        <w:t>索引值小于</w:t>
+      </w:r>
+      <w:r>
+        <w:rPr>
+          <w:rFonts w:hint="eastAsia"/>
+        </w:rPr>
+        <w:t>0</w:t>
+      </w:r>
+      <w:r>
+        <w:rPr>
+          <w:rFonts w:hint="eastAsia"/>
+        </w:rPr>
+        <w:t>或者大于等于数组的长度，</w:t>
+      </w:r>
+      <w:r>
+        <w:rPr>
+          <w:rFonts w:hint="eastAsia"/>
+        </w:rPr>
+        <w:t>编译时不会报错</w:t>
+      </w:r>
+      <w:r>
+        <w:rPr>
+          <w:rFonts w:hint="eastAsia"/>
+        </w:rPr>
+        <w:t>，但是</w:t>
+      </w:r>
+      <w:r>
+        <w:rPr>
+          <w:rFonts w:hint="eastAsia"/>
+        </w:rPr>
+        <w:t>会有运行时</w:t>
+      </w:r>
+      <w:r>
+        <w:rPr>
+          <w:rFonts w:hint="eastAsia"/>
+        </w:rPr>
+        <w:t>异常：</w:t>
+      </w:r>
+      <w:r>
+        <w:rPr>
+          <w:rFonts w:hint="eastAsia"/>
+        </w:rPr>
+        <w:t>ArrayIndexOutOfBoundsException:N</w:t>
+      </w:r>
+      <w:r>
+        <w:rPr>
+          <w:rFonts w:hint="eastAsia"/>
+        </w:rPr>
+        <w:t>，</w:t>
+      </w:r>
+      <w:r>
+        <w:rPr>
+          <w:rFonts w:hint="eastAsia"/>
+        </w:rPr>
+        <w:t>N</w:t>
+      </w:r>
+      <w:r>
+        <w:rPr>
+          <w:rFonts w:hint="eastAsia"/>
+        </w:rPr>
+        <w:t>就是试图访问的数组索引。</w:t>
+      </w:r>
+    </w:p>
+    <w:p>
+      <w:pPr>
+        <w:ind w:firstLineChars="200" w:firstLine="420"/>
+      </w:pPr>
+      <w:r>
+        <w:rPr>
+          <w:rFonts w:hint="eastAsia"/>
+        </w:rPr>
+        <w:t>空指针异常（</w:t>
+      </w:r>
+      <w:r>
+        <w:rPr>
+          <w:rFonts w:hint="eastAsia"/>
+        </w:rPr>
+        <w:t>Nu</w:t>
+      </w:r>
+      <w:r>
+        <w:t>llPointerException</w:t>
+      </w:r>
+      <w:r>
+        <w:rPr>
+          <w:rFonts w:hint="eastAsia"/>
+        </w:rPr>
+        <w:t>）：当一个对象为空</w:t>
+      </w:r>
+      <w:r>
+        <w:rPr>
+          <w:rFonts w:hint="eastAsia"/>
+        </w:rPr>
+        <w:t>null</w:t>
+      </w:r>
+      <w:r>
+        <w:rPr>
+          <w:rFonts w:hint="eastAsia"/>
+        </w:rPr>
+        <w:t>，而使用这个对象时，就会产生空指针异常（运行时）。</w:t>
+      </w:r>
+      <w:r>
+        <w:rPr>
+          <w:rFonts w:hint="eastAsia"/>
+        </w:rPr>
+        <w:t>数组是一种引用类型，</w:t>
+      </w:r>
+      <w:r>
+        <w:t>比如</w:t>
+      </w:r>
+      <w:r>
+        <w:rPr>
+          <w:rFonts w:hint="eastAsia"/>
+        </w:rPr>
+        <w:t>数组没有任何指向而访问其元素就会有空指针异常。</w:t>
+      </w:r>
+    </w:p>
+    <w:p>
+      <w:pPr>
+        <w:ind w:firstLineChars="200" w:firstLine="420"/>
+      </w:pPr>
+      <w:r>
+        <w:t>数组的</w:t>
+      </w:r>
+      <w:r>
+        <w:rPr>
+          <w:rFonts w:hint="eastAsia"/>
+        </w:rPr>
+        <w:t>length</w:t>
+      </w:r>
+      <w:r>
+        <w:rPr>
+          <w:rFonts w:hint="eastAsia"/>
+        </w:rPr>
+        <w:t>属性能得到该数组的长度，就是数组中元素的个数。常用这个和</w:t>
+      </w:r>
+      <w:r>
+        <w:rPr>
+          <w:rFonts w:hint="eastAsia"/>
+        </w:rPr>
+        <w:t>for</w:t>
+      </w:r>
+      <w:r>
+        <w:t>循环来遍历数组</w:t>
+      </w:r>
+      <w:r>
+        <w:rPr>
+          <w:rFonts w:hint="eastAsia"/>
+        </w:rPr>
+        <w:t>。</w:t>
+      </w:r>
+    </w:p>
+    <w:p>
+      <w:pPr>
+        <w:pStyle w:val="2"/>
+        <w:tabs>
+          <w:tab w:val="left" w:pos="4535"/>
+        </w:tabs>
+      </w:pPr>
+      <w:r>
+        <w:rPr>
+          <w:rFonts w:hint="eastAsia"/>
+        </w:rPr>
+        <w:t xml:space="preserve">8.4 </w:t>
+      </w:r>
+      <w:r>
+        <w:rPr>
+          <w:rFonts w:hint="eastAsia"/>
+        </w:rPr>
+        <w:t>内存分析</w:t>
+      </w:r>
+    </w:p>
+    <w:p>
+      <w:pPr>
+        <w:ind w:firstLineChars="200" w:firstLine="420"/>
+      </w:pPr>
+      <w:r>
+        <w:t>数组是引用类型</w:t>
+      </w:r>
+      <w:r>
+        <w:rPr>
+          <w:rFonts w:hint="eastAsia"/>
+        </w:rPr>
+        <w:t>，</w:t>
+      </w:r>
+      <w:r>
+        <w:t>Java</w:t>
+      </w:r>
+      <w:r>
+        <w:t>在存储基本类型</w:t>
+      </w:r>
+      <w:r>
+        <w:rPr>
+          <w:rFonts w:hint="eastAsia"/>
+        </w:rPr>
+        <w:t>（值类型）</w:t>
+      </w:r>
+      <w:r>
+        <w:t>和引用类型变量时是不同的</w:t>
+      </w:r>
+      <w:r>
+        <w:rPr>
+          <w:rFonts w:hint="eastAsia"/>
+        </w:rPr>
+        <w:t>。</w:t>
+      </w:r>
+    </w:p>
+    <w:p>
+      <w:pPr>
+        <w:ind w:firstLineChars="200" w:firstLine="420"/>
+      </w:pPr>
+      <w:r>
+        <w:t>Java</w:t>
+      </w:r>
+      <w:r>
+        <w:t>中有堆存储和栈存储</w:t>
+      </w:r>
+      <w:r>
+        <w:rPr>
+          <w:rFonts w:hint="eastAsia"/>
+        </w:rPr>
+        <w:t>。</w:t>
+      </w:r>
+    </w:p>
+    <w:p>
+      <w:pPr>
+        <w:ind w:firstLineChars="200" w:firstLine="420"/>
+      </w:pPr>
+      <w:r>
+        <w:t>栈存储局部变量</w:t>
+      </w:r>
+      <w:r>
+        <w:rPr>
+          <w:rFonts w:hint="eastAsia"/>
+        </w:rPr>
+        <w:t>（方法中的变量）中的值类型和任何变量的变量名。局部变量使用完毕</w:t>
+      </w:r>
+      <w:r>
+        <w:rPr>
+          <w:rFonts w:hint="eastAsia"/>
+        </w:rPr>
+        <w:lastRenderedPageBreak/>
+        <w:t>后就会释放。</w:t>
+      </w:r>
+    </w:p>
+    <w:p>
+      <w:pPr>
+        <w:ind w:firstLineChars="200" w:firstLine="420"/>
+      </w:pPr>
+      <w:r>
+        <w:t>堆存储</w:t>
+      </w:r>
+      <w:r>
+        <w:rPr>
+          <w:rFonts w:hint="eastAsia"/>
+        </w:rPr>
+        <w:t>n</w:t>
+      </w:r>
+      <w:r>
+        <w:t>ew</w:t>
+      </w:r>
+      <w:r>
+        <w:t>出来的东西</w:t>
+      </w:r>
+      <w:r>
+        <w:rPr>
+          <w:rFonts w:hint="eastAsia"/>
+        </w:rPr>
+        <w:t>，</w:t>
+      </w:r>
+      <w:r>
+        <w:t>然后把堆地址赋给栈中的变量</w:t>
+      </w:r>
+      <w:r>
+        <w:rPr>
+          <w:rFonts w:hint="eastAsia"/>
+        </w:rPr>
+        <w:t>。</w:t>
+      </w:r>
+      <w:r>
+        <w:t>这样栈中的变量名就引用了堆中的地址</w:t>
+      </w:r>
+      <w:r>
+        <w:rPr>
+          <w:rFonts w:hint="eastAsia"/>
+        </w:rPr>
+        <w:t>。</w:t>
+      </w:r>
+      <w:r>
+        <w:t>当一个堆中的数据没有引用时</w:t>
+      </w:r>
+      <w:r>
+        <w:rPr>
+          <w:rFonts w:hint="eastAsia"/>
+        </w:rPr>
+        <w:t>，</w:t>
+      </w:r>
+      <w:r>
+        <w:rPr>
+          <w:rFonts w:hint="eastAsia"/>
+        </w:rPr>
+        <w:t>Java</w:t>
+      </w:r>
+      <w:r>
+        <w:rPr>
+          <w:rFonts w:hint="eastAsia"/>
+        </w:rPr>
+        <w:t>的</w:t>
+      </w:r>
+      <w:r>
+        <w:t>垃圾回收器</w:t>
+      </w:r>
+      <w:r>
+        <w:rPr>
+          <w:rFonts w:hint="eastAsia"/>
+        </w:rPr>
+        <w:t>（</w:t>
+      </w:r>
+      <w:r>
+        <w:rPr>
+          <w:rFonts w:hint="eastAsia"/>
+        </w:rPr>
+        <w:t>GC</w:t>
+      </w:r>
+      <w:r>
+        <w:rPr>
+          <w:rFonts w:hint="eastAsia"/>
+        </w:rPr>
+        <w:t>）就会回收并释放资源。</w:t>
+      </w:r>
+    </w:p>
+    <w:p>
+      <w:pPr>
+        <w:ind w:firstLineChars="200" w:firstLine="420"/>
+      </w:pPr>
+      <w:r>
+        <w:t>可以画图解释</w:t>
+      </w:r>
+      <w:r>
+        <w:rPr>
+          <w:rFonts w:hint="eastAsia"/>
+        </w:rPr>
+        <w:t>。以后的对象在内存里面的存储也是这样的。</w:t>
+      </w:r>
+    </w:p>
+    <w:p>
+      <w:pPr>
+        <w:pStyle w:val="2"/>
+      </w:pPr>
+      <w:r>
+        <w:rPr>
+          <w:rFonts w:hint="eastAsia"/>
+        </w:rPr>
+        <w:t xml:space="preserve">8.5 </w:t>
+      </w:r>
+      <w:r>
+        <w:rPr>
+          <w:rFonts w:hint="eastAsia"/>
+        </w:rPr>
+        <w:t>数组中的算法</w:t>
+      </w:r>
+    </w:p>
+    <w:p>
+      <w:pPr>
+        <w:ind w:firstLineChars="200" w:firstLine="420"/>
+      </w:pPr>
+      <w:r>
+        <w:t>在数组中可以练习</w:t>
+      </w:r>
+      <w:r>
+        <w:rPr>
+          <w:rFonts w:hint="eastAsia"/>
+        </w:rPr>
+        <w:t>：</w:t>
+      </w:r>
+      <w:r>
+        <w:t>查找</w:t>
+      </w:r>
+      <w:r>
+        <w:rPr>
+          <w:rFonts w:hint="eastAsia"/>
+        </w:rPr>
+        <w:t>最大值、排序等算法。这里实现一个二分查找法的算法实现。</w:t>
+      </w:r>
+      <w:r>
+        <w:rPr>
+          <w:rFonts w:hint="eastAsia"/>
+        </w:rPr>
+        <w:t>二分查找法的前提是这个数组是已经</w:t>
+      </w:r>
+      <w:r>
+        <w:rPr>
+          <w:rFonts w:hint="eastAsia"/>
+        </w:rPr>
+        <w:t>从小打大</w:t>
+      </w:r>
+      <w:r>
+        <w:rPr>
+          <w:rFonts w:hint="eastAsia"/>
+        </w:rPr>
+        <w:t>排好序的。</w:t>
+      </w:r>
+    </w:p>
+    <w:tbl>
+      <w:tblPr>
+        <w:tblStyle w:val="a6"/>
+        <w:tblW w:w="0" w:type="auto"/>
+        <w:tblLook w:val="04A0" w:firstRow="1" w:lastRow="0" w:firstColumn="1" w:lastColumn="0" w:noHBand="0" w:noVBand="1"/>
+      </w:tblPr>
+      <w:tblGrid>
+        <w:gridCol w:w="8296"/>
+      </w:tblGrid>
+      <w:tr>
+        <w:tc>
+          <w:tcPr>
+            <w:tcW w:w="8296" w:type="dxa"/>
+          </w:tcPr>
+          <w:p>
+            <w:pPr>
+              <w:widowControl/>
+              <w:shd w:val="clear" w:color="auto" w:fill="FFFFFF"/>
+              <w:tabs>
+                <w:tab w:val="left" w:pos="916"/>
+                <w:tab w:val="left" w:pos="1832"/>
+                <w:tab w:val="left" w:pos="2748"/>
+                <w:tab w:val="left" w:pos="3664"/>
+                <w:tab w:val="left" w:pos="4580"/>
+                <w:tab w:val="left" w:pos="5496"/>
+                <w:tab w:val="left" w:pos="6412"/>
+                <w:tab w:val="left" w:pos="7328"/>
+                <w:tab w:val="left" w:pos="8244"/>
+                <w:tab w:val="left" w:pos="9160"/>
+                <w:tab w:val="left" w:pos="10076"/>
+                <w:tab w:val="left" w:pos="10992"/>
+                <w:tab w:val="left" w:pos="11908"/>
+                <w:tab w:val="left" w:pos="12824"/>
+                <w:tab w:val="left" w:pos="13740"/>
+                <w:tab w:val="left" w:pos="14656"/>
+              </w:tabs>
+              <w:jc w:val="left"/>
+              <w:rPr>
+                <w:szCs w:val="21"/>
+              </w:rPr>
+            </w:pPr>
+            <w:r>
+              <w:rPr>
+                <w:rFonts w:ascii="Consolas" w:eastAsia="宋体" w:hAnsi="Consolas" w:cs="宋体"/>
+                <w:b/>
+                <w:bCs/>
+                <w:color w:val="000080"/>
+                <w:kern w:val="0"/>
+                <w:szCs w:val="21"/>
+              </w:rPr>
+              <w:t xml:space="preserve">public class </w:t>
+            </w:r>
+            <w:r>
+              <w:rPr>
+                <w:rFonts w:ascii="Consolas" w:eastAsia="宋体" w:hAnsi="Consolas" w:cs="宋体"/>
+                <w:color w:val="000000"/>
+                <w:kern w:val="0"/>
+                <w:szCs w:val="21"/>
+              </w:rPr>
+              <w:t>Demo {</w:t>
+            </w:r>
+            <w:r>
+              <w:rPr>
+                <w:rFonts w:ascii="Consolas" w:eastAsia="宋体" w:hAnsi="Consolas" w:cs="宋体"/>
+                <w:color w:val="000000"/>
+                <w:kern w:val="0"/>
+                <w:szCs w:val="21"/>
+              </w:rPr>
+              <w:br/>
+              <w:t xml:space="preserve">    </w:t>
+            </w:r>
+            <w:r>
+              <w:rPr>
+                <w:rFonts w:ascii="Consolas" w:eastAsia="宋体" w:hAnsi="Consolas" w:cs="宋体"/>
+                <w:b/>
+                <w:bCs/>
+                <w:color w:val="000080"/>
+                <w:kern w:val="0"/>
+                <w:szCs w:val="21"/>
+              </w:rPr>
+              <w:t xml:space="preserve">public static void </w:t>
+            </w:r>
+            <w:r>
+              <w:rPr>
+                <w:rFonts w:ascii="Consolas" w:eastAsia="宋体" w:hAnsi="Consolas" w:cs="宋体"/>
+                <w:color w:val="000000"/>
+                <w:kern w:val="0"/>
+                <w:szCs w:val="21"/>
+              </w:rPr>
+              <w:t>main(String[] args) {</w:t>
+            </w:r>
+            <w:r>
+              <w:rPr>
+                <w:rFonts w:ascii="Consolas" w:eastAsia="宋体" w:hAnsi="Consolas" w:cs="宋体"/>
+                <w:color w:val="000000"/>
+                <w:kern w:val="0"/>
+                <w:szCs w:val="21"/>
+              </w:rPr>
+              <w:br/>
+              <w:t xml:space="preserve">        </w:t>
+            </w:r>
+            <w:r>
+              <w:rPr>
+                <w:rFonts w:ascii="Consolas" w:eastAsia="宋体" w:hAnsi="Consolas" w:cs="宋体"/>
+                <w:b/>
+                <w:bCs/>
+                <w:color w:val="000080"/>
+                <w:kern w:val="0"/>
+                <w:szCs w:val="21"/>
+              </w:rPr>
+              <w:t>int</w:t>
+            </w:r>
+            <w:r>
+              <w:rPr>
+                <w:rFonts w:ascii="Consolas" w:eastAsia="宋体" w:hAnsi="Consolas" w:cs="宋体"/>
+                <w:color w:val="000000"/>
+                <w:kern w:val="0"/>
+                <w:szCs w:val="21"/>
+              </w:rPr>
+              <w:t>[] arr = {</w:t>
+            </w:r>
+            <w:r>
+              <w:rPr>
+                <w:rFonts w:ascii="Consolas" w:eastAsia="宋体" w:hAnsi="Consolas" w:cs="宋体"/>
+                <w:color w:val="0000FF"/>
+                <w:kern w:val="0"/>
+                <w:szCs w:val="21"/>
+              </w:rPr>
+              <w:t>11</w:t>
+            </w:r>
+            <w:r>
+              <w:rPr>
+                <w:rFonts w:ascii="Consolas" w:eastAsia="宋体" w:hAnsi="Consolas" w:cs="宋体"/>
+                <w:color w:val="000000"/>
+                <w:kern w:val="0"/>
+                <w:szCs w:val="21"/>
+              </w:rPr>
+              <w:t xml:space="preserve">, </w:t>
+            </w:r>
+            <w:r>
+              <w:rPr>
+                <w:rFonts w:ascii="Consolas" w:eastAsia="宋体" w:hAnsi="Consolas" w:cs="宋体"/>
+                <w:color w:val="0000FF"/>
+                <w:kern w:val="0"/>
+                <w:szCs w:val="21"/>
+              </w:rPr>
+              <w:t>22</w:t>
+            </w:r>
+            <w:r>
+              <w:rPr>
+                <w:rFonts w:ascii="Consolas" w:eastAsia="宋体" w:hAnsi="Consolas" w:cs="宋体"/>
+                <w:color w:val="000000"/>
+                <w:kern w:val="0"/>
+                <w:szCs w:val="21"/>
+              </w:rPr>
+              <w:t xml:space="preserve">, </w:t>
+            </w:r>
+            <w:r>
+              <w:rPr>
+                <w:rFonts w:ascii="Consolas" w:eastAsia="宋体" w:hAnsi="Consolas" w:cs="宋体"/>
+                <w:color w:val="0000FF"/>
+                <w:kern w:val="0"/>
+                <w:szCs w:val="21"/>
+              </w:rPr>
+              <w:t>33</w:t>
+            </w:r>
+            <w:r>
+              <w:rPr>
+                <w:rFonts w:ascii="Consolas" w:eastAsia="宋体" w:hAnsi="Consolas" w:cs="宋体"/>
+                <w:color w:val="000000"/>
+                <w:kern w:val="0"/>
+                <w:szCs w:val="21"/>
+              </w:rPr>
+              <w:t xml:space="preserve">, </w:t>
+            </w:r>
+            <w:r>
+              <w:rPr>
+                <w:rFonts w:ascii="Consolas" w:eastAsia="宋体" w:hAnsi="Consolas" w:cs="宋体"/>
+                <w:color w:val="0000FF"/>
+                <w:kern w:val="0"/>
+                <w:szCs w:val="21"/>
+              </w:rPr>
+              <w:t>44</w:t>
+            </w:r>
+            <w:r>
+              <w:rPr>
+                <w:rFonts w:ascii="Consolas" w:eastAsia="宋体" w:hAnsi="Consolas" w:cs="宋体"/>
+                <w:color w:val="000000"/>
+                <w:kern w:val="0"/>
+                <w:szCs w:val="21"/>
+              </w:rPr>
+              <w:t xml:space="preserve">, </w:t>
+            </w:r>
+            <w:r>
+              <w:rPr>
+                <w:rFonts w:ascii="Consolas" w:eastAsia="宋体" w:hAnsi="Consolas" w:cs="宋体"/>
+                <w:color w:val="0000FF"/>
+                <w:kern w:val="0"/>
+                <w:szCs w:val="21"/>
+              </w:rPr>
+              <w:t>55</w:t>
+            </w:r>
+            <w:r>
+              <w:rPr>
+                <w:rFonts w:ascii="Consolas" w:eastAsia="宋体" w:hAnsi="Consolas" w:cs="宋体"/>
+                <w:color w:val="000000"/>
+                <w:kern w:val="0"/>
+                <w:szCs w:val="21"/>
+              </w:rPr>
+              <w:t xml:space="preserve">, </w:t>
+            </w:r>
+            <w:r>
+              <w:rPr>
+                <w:rFonts w:ascii="Consolas" w:eastAsia="宋体" w:hAnsi="Consolas" w:cs="宋体"/>
+                <w:color w:val="0000FF"/>
+                <w:kern w:val="0"/>
+                <w:szCs w:val="21"/>
+              </w:rPr>
+              <w:t>66</w:t>
+            </w:r>
+            <w:r>
+              <w:rPr>
+                <w:rFonts w:ascii="Consolas" w:eastAsia="宋体" w:hAnsi="Consolas" w:cs="宋体"/>
+                <w:color w:val="000000"/>
+                <w:kern w:val="0"/>
+                <w:szCs w:val="21"/>
+              </w:rPr>
+              <w:t>};</w:t>
+            </w:r>
+            <w:r>
+              <w:rPr>
+                <w:rFonts w:ascii="Consolas" w:eastAsia="宋体" w:hAnsi="Consolas" w:cs="宋体"/>
+                <w:color w:val="000000"/>
+                <w:kern w:val="0"/>
+                <w:szCs w:val="21"/>
+              </w:rPr>
+              <w:br/>
+              <w:t xml:space="preserve">        System.</w:t>
+            </w:r>
+            <w:r>
+              <w:rPr>
+                <w:rFonts w:ascii="Consolas" w:eastAsia="宋体" w:hAnsi="Consolas" w:cs="宋体"/>
+                <w:b/>
+                <w:bCs/>
+                <w:i/>
+                <w:iCs/>
+                <w:color w:val="660E7A"/>
+                <w:kern w:val="0"/>
+                <w:szCs w:val="21"/>
+              </w:rPr>
+              <w:t>out</w:t>
+            </w:r>
+            <w:r>
+              <w:rPr>
+                <w:rFonts w:ascii="Consolas" w:eastAsia="宋体" w:hAnsi="Consolas" w:cs="宋体"/>
+                <w:color w:val="000000"/>
+                <w:kern w:val="0"/>
+                <w:szCs w:val="21"/>
+              </w:rPr>
+              <w:t>.println(</w:t>
+            </w:r>
+            <w:r>
+              <w:rPr>
+                <w:rFonts w:ascii="Consolas" w:eastAsia="宋体" w:hAnsi="Consolas" w:cs="宋体"/>
+                <w:i/>
+                <w:iCs/>
+                <w:color w:val="000000"/>
+                <w:kern w:val="0"/>
+                <w:szCs w:val="21"/>
+              </w:rPr>
+              <w:t>myBinarySearch</w:t>
+            </w:r>
+            <w:r>
+              <w:rPr>
+                <w:rFonts w:ascii="Consolas" w:eastAsia="宋体" w:hAnsi="Consolas" w:cs="宋体"/>
+                <w:color w:val="000000"/>
+                <w:kern w:val="0"/>
+                <w:szCs w:val="21"/>
+              </w:rPr>
+              <w:t xml:space="preserve">(arr, </w:t>
+            </w:r>
+            <w:r>
+              <w:rPr>
+                <w:rFonts w:ascii="Consolas" w:eastAsia="宋体" w:hAnsi="Consolas" w:cs="宋体"/>
+                <w:color w:val="0000FF"/>
+                <w:kern w:val="0"/>
+                <w:szCs w:val="21"/>
+              </w:rPr>
+              <w:t>3</w:t>
+            </w:r>
+            <w:r>
+              <w:rPr>
+                <w:rFonts w:ascii="Consolas" w:eastAsia="宋体" w:hAnsi="Consolas" w:cs="宋体"/>
+                <w:color w:val="000000"/>
+                <w:kern w:val="0"/>
+                <w:szCs w:val="21"/>
+              </w:rPr>
+              <w:t>));</w:t>
+            </w:r>
+            <w:r>
+              <w:rPr>
+                <w:rFonts w:ascii="Consolas" w:eastAsia="宋体" w:hAnsi="Consolas" w:cs="宋体"/>
+                <w:color w:val="000000"/>
+                <w:kern w:val="0"/>
+                <w:szCs w:val="21"/>
+              </w:rPr>
+              <w:br/>
+              <w:t xml:space="preserve">    }</w:t>
+            </w:r>
+            <w:r>
+              <w:rPr>
+                <w:rFonts w:ascii="Consolas" w:eastAsia="宋体" w:hAnsi="Consolas" w:cs="宋体"/>
+                <w:color w:val="000000"/>
+                <w:kern w:val="0"/>
+                <w:szCs w:val="21"/>
+              </w:rPr>
+              <w:br/>
+            </w:r>
+            <w:r>
+              <w:rPr>
+                <w:rFonts w:ascii="Consolas" w:eastAsia="宋体" w:hAnsi="Consolas" w:cs="宋体"/>
+                <w:color w:val="000000"/>
+                <w:kern w:val="0"/>
+                <w:szCs w:val="21"/>
+              </w:rPr>
+              <w:br/>
+              <w:t xml:space="preserve">    </w:t>
+            </w:r>
+            <w:r>
+              <w:rPr>
+                <w:rFonts w:ascii="Consolas" w:eastAsia="宋体" w:hAnsi="Consolas" w:cs="宋体"/>
+                <w:b/>
+                <w:bCs/>
+                <w:color w:val="000080"/>
+                <w:kern w:val="0"/>
+                <w:szCs w:val="21"/>
+              </w:rPr>
+              <w:t xml:space="preserve">public static int </w:t>
+            </w:r>
+            <w:r>
+              <w:rPr>
+                <w:rFonts w:ascii="Consolas" w:eastAsia="宋体" w:hAnsi="Consolas" w:cs="宋体"/>
+                <w:color w:val="000000"/>
+                <w:kern w:val="0"/>
+                <w:szCs w:val="21"/>
+              </w:rPr>
+              <w:t>myBinarySearch(</w:t>
+            </w:r>
+            <w:r>
+              <w:rPr>
+                <w:rFonts w:ascii="Consolas" w:eastAsia="宋体" w:hAnsi="Consolas" w:cs="宋体"/>
+                <w:b/>
+                <w:bCs/>
+                <w:color w:val="000080"/>
+                <w:kern w:val="0"/>
+                <w:szCs w:val="21"/>
+              </w:rPr>
+              <w:t>int</w:t>
+            </w:r>
+            <w:r>
+              <w:rPr>
+                <w:rFonts w:ascii="Consolas" w:eastAsia="宋体" w:hAnsi="Consolas" w:cs="宋体"/>
+                <w:color w:val="000000"/>
+                <w:kern w:val="0"/>
+                <w:szCs w:val="21"/>
+              </w:rPr>
+              <w:t xml:space="preserve">[] targetArr, </w:t>
+            </w:r>
+            <w:r>
+              <w:rPr>
+                <w:rFonts w:ascii="Consolas" w:eastAsia="宋体" w:hAnsi="Consolas" w:cs="宋体"/>
+                <w:b/>
+                <w:bCs/>
+                <w:color w:val="000080"/>
+                <w:kern w:val="0"/>
+                <w:szCs w:val="21"/>
+              </w:rPr>
+              <w:t xml:space="preserve">int </w:t>
+            </w:r>
+            <w:r>
+              <w:rPr>
+                <w:rFonts w:ascii="Consolas" w:eastAsia="宋体" w:hAnsi="Consolas" w:cs="宋体"/>
+                <w:color w:val="000000"/>
+                <w:kern w:val="0"/>
+                <w:szCs w:val="21"/>
+                <w:shd w:val="clear" w:color="auto" w:fill="E4E4FF"/>
+              </w:rPr>
+              <w:t>targetNum</w:t>
+            </w:r>
+            <w:r>
+              <w:rPr>
+                <w:rFonts w:ascii="Consolas" w:eastAsia="宋体" w:hAnsi="Consolas" w:cs="宋体"/>
+                <w:color w:val="000000"/>
+                <w:kern w:val="0"/>
+                <w:szCs w:val="21"/>
+              </w:rPr>
+              <w:t>) {</w:t>
+            </w:r>
+            <w:r>
+              <w:rPr>
+                <w:rFonts w:ascii="Consolas" w:eastAsia="宋体" w:hAnsi="Consolas" w:cs="宋体"/>
+                <w:color w:val="000000"/>
+                <w:kern w:val="0"/>
+                <w:szCs w:val="21"/>
+              </w:rPr>
+              <w:br/>
+              <w:t xml:space="preserve">        </w:t>
+            </w:r>
+            <w:r>
+              <w:rPr>
+                <w:rFonts w:ascii="Consolas" w:eastAsia="宋体" w:hAnsi="Consolas" w:cs="宋体"/>
+                <w:b/>
+                <w:bCs/>
+                <w:color w:val="000080"/>
+                <w:kern w:val="0"/>
+                <w:szCs w:val="21"/>
+              </w:rPr>
+              <w:t xml:space="preserve">int </w:t>
+            </w:r>
+            <w:r>
+              <w:rPr>
+                <w:rFonts w:ascii="Consolas" w:eastAsia="宋体" w:hAnsi="Consolas" w:cs="宋体"/>
+                <w:color w:val="000000"/>
+                <w:kern w:val="0"/>
+                <w:szCs w:val="21"/>
+              </w:rPr>
+              <w:t xml:space="preserve">head = </w:t>
+            </w:r>
+            <w:r>
+              <w:rPr>
+                <w:rFonts w:ascii="Consolas" w:eastAsia="宋体" w:hAnsi="Consolas" w:cs="宋体"/>
+                <w:color w:val="0000FF"/>
+                <w:kern w:val="0"/>
+                <w:szCs w:val="21"/>
+              </w:rPr>
+              <w:t>0</w:t>
+            </w:r>
+            <w:r>
+              <w:rPr>
+                <w:rFonts w:ascii="Consolas" w:eastAsia="宋体" w:hAnsi="Consolas" w:cs="宋体"/>
+                <w:color w:val="000000"/>
+                <w:kern w:val="0"/>
+                <w:szCs w:val="21"/>
+              </w:rPr>
+              <w:t>;</w:t>
+            </w:r>
+            <w:r>
+              <w:rPr>
+                <w:rFonts w:ascii="Consolas" w:eastAsia="宋体" w:hAnsi="Consolas" w:cs="宋体"/>
+                <w:color w:val="000000"/>
+                <w:kern w:val="0"/>
+                <w:szCs w:val="21"/>
+              </w:rPr>
+              <w:br/>
+              <w:t xml:space="preserve">        </w:t>
+            </w:r>
+            <w:r>
+              <w:rPr>
+                <w:rFonts w:ascii="Consolas" w:eastAsia="宋体" w:hAnsi="Consolas" w:cs="宋体"/>
+                <w:b/>
+                <w:bCs/>
+                <w:color w:val="000080"/>
+                <w:kern w:val="0"/>
+                <w:szCs w:val="21"/>
+              </w:rPr>
+              <w:t xml:space="preserve">int </w:t>
+            </w:r>
+            <w:r>
+              <w:rPr>
+                <w:rFonts w:ascii="Consolas" w:eastAsia="宋体" w:hAnsi="Consolas" w:cs="宋体"/>
+                <w:color w:val="000000"/>
+                <w:kern w:val="0"/>
+                <w:szCs w:val="21"/>
+              </w:rPr>
+              <w:t>end = targetArr.</w:t>
+            </w:r>
+            <w:r>
+              <w:rPr>
+                <w:rFonts w:ascii="Consolas" w:eastAsia="宋体" w:hAnsi="Consolas" w:cs="宋体"/>
+                <w:b/>
+                <w:bCs/>
+                <w:color w:val="660E7A"/>
+                <w:kern w:val="0"/>
+                <w:szCs w:val="21"/>
+              </w:rPr>
+              <w:t xml:space="preserve">length </w:t>
+            </w:r>
+            <w:r>
+              <w:rPr>
+                <w:rFonts w:ascii="Consolas" w:eastAsia="宋体" w:hAnsi="Consolas" w:cs="宋体"/>
+                <w:color w:val="000000"/>
+                <w:kern w:val="0"/>
+                <w:szCs w:val="21"/>
+              </w:rPr>
+              <w:t xml:space="preserve">- </w:t>
+            </w:r>
+            <w:r>
+              <w:rPr>
+                <w:rFonts w:ascii="Consolas" w:eastAsia="宋体" w:hAnsi="Consolas" w:cs="宋体"/>
+                <w:color w:val="0000FF"/>
+                <w:kern w:val="0"/>
+                <w:szCs w:val="21"/>
+              </w:rPr>
+              <w:t>1</w:t>
+            </w:r>
+            <w:r>
+              <w:rPr>
+                <w:rFonts w:ascii="Consolas" w:eastAsia="宋体" w:hAnsi="Consolas" w:cs="宋体"/>
+                <w:color w:val="000000"/>
+                <w:kern w:val="0"/>
+                <w:szCs w:val="21"/>
+              </w:rPr>
+              <w:t>;</w:t>
+            </w:r>
+            <w:r>
+              <w:rPr>
+                <w:rFonts w:ascii="Consolas" w:eastAsia="宋体" w:hAnsi="Consolas" w:cs="宋体"/>
+                <w:color w:val="000000"/>
+                <w:kern w:val="0"/>
+                <w:szCs w:val="21"/>
+              </w:rPr>
+              <w:br/>
+              <w:t xml:space="preserve">        </w:t>
+            </w:r>
+            <w:r>
+              <w:rPr>
+                <w:rFonts w:ascii="Consolas" w:eastAsia="宋体" w:hAnsi="Consolas" w:cs="宋体"/>
+                <w:b/>
+                <w:bCs/>
+                <w:color w:val="000080"/>
+                <w:kern w:val="0"/>
+                <w:szCs w:val="21"/>
+              </w:rPr>
+              <w:t xml:space="preserve">int </w:t>
+            </w:r>
+            <w:r>
+              <w:rPr>
+                <w:rFonts w:ascii="Consolas" w:eastAsia="宋体" w:hAnsi="Consolas" w:cs="宋体"/>
+                <w:color w:val="000000"/>
+                <w:kern w:val="0"/>
+                <w:szCs w:val="21"/>
+              </w:rPr>
+              <w:t xml:space="preserve">middle = (head + end) / </w:t>
+            </w:r>
+            <w:r>
+              <w:rPr>
+                <w:rFonts w:ascii="Consolas" w:eastAsia="宋体" w:hAnsi="Consolas" w:cs="宋体"/>
+                <w:color w:val="0000FF"/>
+                <w:kern w:val="0"/>
+                <w:szCs w:val="21"/>
+              </w:rPr>
+              <w:t>2</w:t>
+            </w:r>
+            <w:r>
+              <w:rPr>
+                <w:rFonts w:ascii="Consolas" w:eastAsia="宋体" w:hAnsi="Consolas" w:cs="宋体"/>
+                <w:color w:val="000000"/>
+                <w:kern w:val="0"/>
+                <w:szCs w:val="21"/>
+              </w:rPr>
+              <w:t>;</w:t>
+            </w:r>
+            <w:r>
+              <w:rPr>
+                <w:rFonts w:ascii="Consolas" w:eastAsia="宋体" w:hAnsi="Consolas" w:cs="宋体"/>
+                <w:color w:val="000000"/>
+                <w:kern w:val="0"/>
+                <w:szCs w:val="21"/>
+              </w:rPr>
+              <w:br/>
+              <w:t xml:space="preserve">        </w:t>
+            </w:r>
+            <w:r>
+              <w:rPr>
+                <w:rFonts w:ascii="Consolas" w:eastAsia="宋体" w:hAnsi="Consolas" w:cs="宋体"/>
+                <w:b/>
+                <w:bCs/>
+                <w:color w:val="000080"/>
+                <w:kern w:val="0"/>
+                <w:szCs w:val="21"/>
+              </w:rPr>
+              <w:t>while</w:t>
+            </w:r>
+            <w:r>
+              <w:rPr>
+                <w:rFonts w:ascii="Consolas" w:eastAsia="宋体" w:hAnsi="Consolas" w:cs="宋体"/>
+                <w:color w:val="000000"/>
+                <w:kern w:val="0"/>
+                <w:szCs w:val="21"/>
+              </w:rPr>
+              <w:t xml:space="preserve">(targetArr[middle] != </w:t>
+            </w:r>
+            <w:r>
+              <w:rPr>
+                <w:rFonts w:ascii="Consolas" w:eastAsia="宋体" w:hAnsi="Consolas" w:cs="宋体"/>
+                <w:color w:val="000000"/>
+                <w:kern w:val="0"/>
+                <w:szCs w:val="21"/>
+                <w:shd w:val="clear" w:color="auto" w:fill="E4E4FF"/>
+              </w:rPr>
+              <w:t>targetNum</w:t>
+            </w:r>
+            <w:r>
+              <w:rPr>
+                <w:rFonts w:ascii="Consolas" w:eastAsia="宋体" w:hAnsi="Consolas" w:cs="宋体"/>
+                <w:color w:val="000000"/>
+                <w:kern w:val="0"/>
+                <w:szCs w:val="21"/>
+              </w:rPr>
+              <w:t>) {</w:t>
+            </w:r>
+            <w:r>
+              <w:rPr>
+                <w:rFonts w:ascii="Consolas" w:eastAsia="宋体" w:hAnsi="Consolas" w:cs="宋体"/>
+                <w:color w:val="000000"/>
+                <w:kern w:val="0"/>
+                <w:szCs w:val="21"/>
+              </w:rPr>
+              <w:br/>
+              <w:t xml:space="preserve">            </w:t>
+            </w:r>
+            <w:r>
+              <w:rPr>
+                <w:rFonts w:ascii="Consolas" w:eastAsia="宋体" w:hAnsi="Consolas" w:cs="宋体"/>
+                <w:b/>
+                <w:bCs/>
+                <w:color w:val="000080"/>
+                <w:kern w:val="0"/>
+                <w:szCs w:val="21"/>
+              </w:rPr>
+              <w:t>if</w:t>
+            </w:r>
+            <w:r>
+              <w:rPr>
+                <w:rFonts w:ascii="Consolas" w:eastAsia="宋体" w:hAnsi="Consolas" w:cs="宋体"/>
+                <w:color w:val="000000"/>
+                <w:kern w:val="0"/>
+                <w:szCs w:val="21"/>
+              </w:rPr>
+              <w:t>(head &gt; end) {</w:t>
+            </w:r>
+            <w:r>
+              <w:rPr>
+                <w:rFonts w:ascii="Consolas" w:eastAsia="宋体" w:hAnsi="Consolas" w:cs="宋体"/>
+                <w:color w:val="000000"/>
+                <w:kern w:val="0"/>
+                <w:szCs w:val="21"/>
+              </w:rPr>
+              <w:br/>
+              <w:t xml:space="preserve">                </w:t>
+            </w:r>
+            <w:r>
+              <w:rPr>
+                <w:rFonts w:ascii="Consolas" w:eastAsia="宋体" w:hAnsi="Consolas" w:cs="宋体"/>
+                <w:b/>
+                <w:bCs/>
+                <w:color w:val="000080"/>
+                <w:kern w:val="0"/>
+                <w:szCs w:val="21"/>
+              </w:rPr>
+              <w:t xml:space="preserve">return </w:t>
+            </w:r>
+            <w:r>
+              <w:rPr>
+                <w:rFonts w:ascii="Consolas" w:eastAsia="宋体" w:hAnsi="Consolas" w:cs="宋体"/>
+                <w:color w:val="000000"/>
+                <w:kern w:val="0"/>
+                <w:szCs w:val="21"/>
+              </w:rPr>
+              <w:t>-</w:t>
+            </w:r>
+            <w:r>
+              <w:rPr>
+                <w:rFonts w:ascii="Consolas" w:eastAsia="宋体" w:hAnsi="Consolas" w:cs="宋体"/>
+                <w:color w:val="0000FF"/>
+                <w:kern w:val="0"/>
+                <w:szCs w:val="21"/>
+              </w:rPr>
+              <w:t>1</w:t>
+            </w:r>
+            <w:r>
+              <w:rPr>
+                <w:rFonts w:ascii="Consolas" w:eastAsia="宋体" w:hAnsi="Consolas" w:cs="宋体"/>
+                <w:color w:val="000000"/>
+                <w:kern w:val="0"/>
+                <w:szCs w:val="21"/>
+              </w:rPr>
+              <w:t>;</w:t>
+            </w:r>
+            <w:r>
+              <w:rPr>
+                <w:rFonts w:ascii="Consolas" w:eastAsia="宋体" w:hAnsi="Consolas" w:cs="宋体"/>
+                <w:color w:val="000000"/>
+                <w:kern w:val="0"/>
+                <w:szCs w:val="21"/>
+              </w:rPr>
+              <w:br/>
+              <w:t xml:space="preserve">            }</w:t>
+            </w:r>
+            <w:r>
+              <w:rPr>
+                <w:rFonts w:ascii="Consolas" w:eastAsia="宋体" w:hAnsi="Consolas" w:cs="宋体"/>
+                <w:color w:val="000000"/>
+                <w:kern w:val="0"/>
+                <w:szCs w:val="21"/>
+              </w:rPr>
+              <w:br/>
+              <w:t xml:space="preserve">            </w:t>
+            </w:r>
+            <w:r>
+              <w:rPr>
+                <w:rFonts w:ascii="Consolas" w:eastAsia="宋体" w:hAnsi="Consolas" w:cs="宋体"/>
+                <w:b/>
+                <w:bCs/>
+                <w:color w:val="000080"/>
+                <w:kern w:val="0"/>
+                <w:szCs w:val="21"/>
+              </w:rPr>
+              <w:t>if</w:t>
+            </w:r>
+            <w:r>
+              <w:rPr>
+                <w:rFonts w:ascii="Consolas" w:eastAsia="宋体" w:hAnsi="Consolas" w:cs="宋体"/>
+                <w:color w:val="000000"/>
+                <w:kern w:val="0"/>
+                <w:szCs w:val="21"/>
+              </w:rPr>
+              <w:t>(</w:t>
+            </w:r>
+            <w:r>
+              <w:rPr>
+                <w:rFonts w:ascii="Consolas" w:eastAsia="宋体" w:hAnsi="Consolas" w:cs="宋体"/>
+                <w:color w:val="000000"/>
+                <w:kern w:val="0"/>
+                <w:szCs w:val="21"/>
+                <w:shd w:val="clear" w:color="auto" w:fill="E4E4FF"/>
+              </w:rPr>
+              <w:t>targetNum</w:t>
+            </w:r>
+            <w:r>
+              <w:rPr>
+                <w:rFonts w:ascii="Consolas" w:eastAsia="宋体" w:hAnsi="Consolas" w:cs="宋体"/>
+                <w:color w:val="000000"/>
+                <w:kern w:val="0"/>
+                <w:szCs w:val="21"/>
+              </w:rPr>
+              <w:t xml:space="preserve"> &gt; targetArr[middle]) {</w:t>
+            </w:r>
+            <w:r>
+              <w:rPr>
+                <w:rFonts w:ascii="Consolas" w:eastAsia="宋体" w:hAnsi="Consolas" w:cs="宋体"/>
+                <w:color w:val="000000"/>
+                <w:kern w:val="0"/>
+                <w:szCs w:val="21"/>
+              </w:rPr>
+              <w:br/>
+              <w:t xml:space="preserve">                head = middle + </w:t>
+            </w:r>
+            <w:r>
+              <w:rPr>
+                <w:rFonts w:ascii="Consolas" w:eastAsia="宋体" w:hAnsi="Consolas" w:cs="宋体"/>
+                <w:color w:val="0000FF"/>
+                <w:kern w:val="0"/>
+                <w:szCs w:val="21"/>
+              </w:rPr>
+              <w:t>1</w:t>
+            </w:r>
+            <w:r>
+              <w:rPr>
+                <w:rFonts w:ascii="Consolas" w:eastAsia="宋体" w:hAnsi="Consolas" w:cs="宋体"/>
+                <w:color w:val="000000"/>
+                <w:kern w:val="0"/>
+                <w:szCs w:val="21"/>
+              </w:rPr>
+              <w:t>;</w:t>
+            </w:r>
+            <w:r>
+              <w:rPr>
+                <w:rFonts w:ascii="Consolas" w:eastAsia="宋体" w:hAnsi="Consolas" w:cs="宋体"/>
+                <w:color w:val="000000"/>
+                <w:kern w:val="0"/>
+                <w:szCs w:val="21"/>
+              </w:rPr>
+              <w:br/>
+              <w:t xml:space="preserve">            } </w:t>
+            </w:r>
+            <w:r>
+              <w:rPr>
+                <w:rFonts w:ascii="Consolas" w:eastAsia="宋体" w:hAnsi="Consolas" w:cs="宋体"/>
+                <w:b/>
+                <w:bCs/>
+                <w:color w:val="000080"/>
+                <w:kern w:val="0"/>
+                <w:szCs w:val="21"/>
+              </w:rPr>
+              <w:t xml:space="preserve">else </w:t>
+            </w:r>
+            <w:r>
+              <w:rPr>
+                <w:rFonts w:ascii="Consolas" w:eastAsia="宋体" w:hAnsi="Consolas" w:cs="宋体"/>
+                <w:color w:val="000000"/>
+                <w:kern w:val="0"/>
+                <w:szCs w:val="21"/>
+              </w:rPr>
+              <w:t>{</w:t>
+            </w:r>
+            <w:r>
+              <w:rPr>
+                <w:rFonts w:ascii="Consolas" w:eastAsia="宋体" w:hAnsi="Consolas" w:cs="宋体"/>
+                <w:color w:val="000000"/>
+                <w:kern w:val="0"/>
+                <w:szCs w:val="21"/>
+              </w:rPr>
+              <w:br/>
+              <w:t xml:space="preserve">                end = middle - </w:t>
+            </w:r>
+            <w:r>
+              <w:rPr>
+                <w:rFonts w:ascii="Consolas" w:eastAsia="宋体" w:hAnsi="Consolas" w:cs="宋体"/>
+                <w:color w:val="0000FF"/>
+                <w:kern w:val="0"/>
+                <w:szCs w:val="21"/>
+              </w:rPr>
+              <w:t>1</w:t>
+            </w:r>
+            <w:r>
+              <w:rPr>
+                <w:rFonts w:ascii="Consolas" w:eastAsia="宋体" w:hAnsi="Consolas" w:cs="宋体"/>
+                <w:color w:val="000000"/>
+                <w:kern w:val="0"/>
+                <w:szCs w:val="21"/>
+              </w:rPr>
+              <w:t>;</w:t>
+            </w:r>
+            <w:r>
+              <w:rPr>
+                <w:rFonts w:ascii="Consolas" w:eastAsia="宋体" w:hAnsi="Consolas" w:cs="宋体"/>
+                <w:color w:val="000000"/>
+                <w:kern w:val="0"/>
+                <w:szCs w:val="21"/>
+              </w:rPr>
+              <w:br/>
+              <w:t xml:space="preserve">            }</w:t>
+            </w:r>
+            <w:r>
+              <w:rPr>
+                <w:rFonts w:ascii="Consolas" w:eastAsia="宋体" w:hAnsi="Consolas" w:cs="宋体"/>
+                <w:color w:val="000000"/>
+                <w:kern w:val="0"/>
+                <w:szCs w:val="21"/>
+              </w:rPr>
+              <w:br/>
+              <w:t xml:space="preserve">            middle = (head + end) / </w:t>
+            </w:r>
+            <w:r>
+              <w:rPr>
+                <w:rFonts w:ascii="Consolas" w:eastAsia="宋体" w:hAnsi="Consolas" w:cs="宋体"/>
+                <w:color w:val="0000FF"/>
+                <w:kern w:val="0"/>
+                <w:szCs w:val="21"/>
+              </w:rPr>
+              <w:t>2</w:t>
+            </w:r>
+            <w:r>
+              <w:rPr>
+                <w:rFonts w:ascii="Consolas" w:eastAsia="宋体" w:hAnsi="Consolas" w:cs="宋体"/>
+                <w:color w:val="000000"/>
+                <w:kern w:val="0"/>
+                <w:szCs w:val="21"/>
+              </w:rPr>
+              <w:t>;</w:t>
+            </w:r>
+            <w:r>
+              <w:rPr>
+                <w:rFonts w:ascii="Consolas" w:eastAsia="宋体" w:hAnsi="Consolas" w:cs="宋体"/>
+                <w:color w:val="000000"/>
+                <w:kern w:val="0"/>
+                <w:szCs w:val="21"/>
+              </w:rPr>
+              <w:br/>
+              <w:t xml:space="preserve">        }</w:t>
+            </w:r>
+            <w:r>
+              <w:rPr>
+                <w:rFonts w:ascii="Consolas" w:eastAsia="宋体" w:hAnsi="Consolas" w:cs="宋体"/>
+                <w:color w:val="000000"/>
+                <w:kern w:val="0"/>
+                <w:szCs w:val="21"/>
+              </w:rPr>
+              <w:br/>
+              <w:t xml:space="preserve">        </w:t>
+            </w:r>
+            <w:r>
+              <w:rPr>
+                <w:rFonts w:ascii="Consolas" w:eastAsia="宋体" w:hAnsi="Consolas" w:cs="宋体"/>
+                <w:b/>
+                <w:bCs/>
+                <w:color w:val="000080"/>
+                <w:kern w:val="0"/>
+                <w:szCs w:val="21"/>
+              </w:rPr>
+              <w:t xml:space="preserve">return </w:t>
+            </w:r>
+            <w:r>
+              <w:rPr>
+                <w:rFonts w:ascii="Consolas" w:eastAsia="宋体" w:hAnsi="Consolas" w:cs="宋体"/>
+                <w:color w:val="000000"/>
+                <w:kern w:val="0"/>
+                <w:szCs w:val="21"/>
+              </w:rPr>
+              <w:t>middle;</w:t>
+            </w:r>
+            <w:r>
+              <w:rPr>
+                <w:rFonts w:ascii="Consolas" w:eastAsia="宋体" w:hAnsi="Consolas" w:cs="宋体"/>
+                <w:color w:val="000000"/>
+                <w:kern w:val="0"/>
+                <w:szCs w:val="21"/>
+              </w:rPr>
+              <w:br/>
+              <w:t xml:space="preserve">    }</w:t>
+            </w:r>
+            <w:r>
+              <w:rPr>
+                <w:rFonts w:ascii="Consolas" w:eastAsia="宋体" w:hAnsi="Consolas" w:cs="宋体"/>
+                <w:color w:val="000000"/>
+                <w:kern w:val="0"/>
+                <w:szCs w:val="21"/>
+              </w:rPr>
+              <w:br/>
+              <w:t>}</w:t>
+            </w:r>
+          </w:p>
+        </w:tc>
+      </w:tr>
+    </w:tbl>
+    <w:p/>
+    <w:p>
+      <w:pPr>
+        <w:ind w:firstLineChars="200" w:firstLine="420"/>
+      </w:pPr>
+      <w:r>
+        <w:t>就是如果不相等</w:t>
+      </w:r>
+      <w:r>
+        <w:rPr>
+          <w:rFonts w:hint="eastAsia"/>
+        </w:rPr>
+        <w:t>，</w:t>
+      </w:r>
+      <w:r>
+        <w:t>就看这个中间的数和目标值哪个大</w:t>
+      </w:r>
+      <w:r>
+        <w:rPr>
+          <w:rFonts w:hint="eastAsia"/>
+        </w:rPr>
+        <w:t>，</w:t>
+      </w:r>
+      <w:r>
+        <w:t>如果是中间的数大</w:t>
+      </w:r>
+      <w:r>
+        <w:rPr>
+          <w:rFonts w:hint="eastAsia"/>
+        </w:rPr>
+        <w:t>，</w:t>
+      </w:r>
+      <w:r>
+        <w:t>那么目标值在中间数的左边</w:t>
+      </w:r>
+      <w:r>
+        <w:rPr>
+          <w:rFonts w:hint="eastAsia"/>
+        </w:rPr>
+        <w:t>，</w:t>
+      </w:r>
+      <w:r>
+        <w:t>将尾指针移到中间数前面</w:t>
+      </w:r>
+      <w:r>
+        <w:rPr>
+          <w:rFonts w:hint="eastAsia"/>
+        </w:rPr>
+        <w:t>，</w:t>
+      </w:r>
+      <w:r>
+        <w:t>否则将头指针移到中间数后面</w:t>
+      </w:r>
+      <w:r>
+        <w:rPr>
+          <w:rFonts w:hint="eastAsia"/>
+        </w:rPr>
+        <w:t>。</w:t>
+      </w:r>
+      <w:r>
+        <w:t>如果某次头指针比尾指针还靠后</w:t>
+      </w:r>
+      <w:r>
+        <w:rPr>
+          <w:rFonts w:hint="eastAsia"/>
+        </w:rPr>
+        <w:t>，</w:t>
+      </w:r>
+      <w:r>
+        <w:t>说明找不到这个数</w:t>
+      </w:r>
+      <w:r>
+        <w:rPr>
+          <w:rFonts w:hint="eastAsia"/>
+        </w:rPr>
+        <w:t>，返回</w:t>
+      </w:r>
+      <w:r>
+        <w:rPr>
+          <w:rFonts w:hint="eastAsia"/>
+        </w:rPr>
+        <w:t>-</w:t>
+      </w:r>
+      <w:r>
+        <w:t>1.</w:t>
+      </w:r>
+    </w:p>
+    <w:p>
+      <w:pPr>
+        <w:pStyle w:val="2"/>
+      </w:pPr>
+      <w:r>
+        <w:rPr>
+          <w:rFonts w:hint="eastAsia"/>
+        </w:rPr>
+        <w:t xml:space="preserve">8.6 </w:t>
+      </w:r>
+      <w:r>
+        <w:rPr>
+          <w:rFonts w:hint="eastAsia"/>
+        </w:rPr>
+        <w:t>二维数组</w:t>
+      </w:r>
+    </w:p>
+    <w:p>
+      <w:pPr>
+        <w:ind w:firstLineChars="200" w:firstLine="420"/>
+      </w:pPr>
+      <w:r>
+        <w:t>二维数组的每个元素就是一维数组</w:t>
+      </w:r>
+      <w:r>
+        <w:rPr>
+          <w:rFonts w:hint="eastAsia"/>
+        </w:rPr>
+        <w:t>。</w:t>
+      </w:r>
+    </w:p>
+    <w:p>
+      <w:pPr>
+        <w:ind w:firstLineChars="200" w:firstLine="420"/>
+      </w:pPr>
+      <w:r>
+        <w:rPr>
+          <w:rFonts w:hint="eastAsia"/>
+        </w:rPr>
+        <w:t>二维数组举例：</w:t>
+      </w:r>
+      <w:r>
+        <w:rPr>
+          <w:rFonts w:hint="eastAsia"/>
+        </w:rPr>
+        <w:t>int[][] arr = new int[m][n];</w:t>
+      </w:r>
+    </w:p>
+    <w:p>
+      <w:pPr>
+        <w:ind w:firstLineChars="200" w:firstLine="420"/>
+      </w:pPr>
+      <w:r>
+        <w:rPr>
+          <w:rFonts w:hint="eastAsia"/>
+        </w:rPr>
+        <w:t>m</w:t>
+      </w:r>
+      <w:r>
+        <w:rPr>
+          <w:rFonts w:hint="eastAsia"/>
+        </w:rPr>
+        <w:t>表示这个二维数组有多少个一维数组</w:t>
+      </w:r>
+    </w:p>
+    <w:p>
+      <w:pPr>
+        <w:ind w:firstLineChars="200" w:firstLine="420"/>
+      </w:pPr>
+      <w:r>
+        <w:rPr>
+          <w:rFonts w:hint="eastAsia"/>
+        </w:rPr>
+        <w:lastRenderedPageBreak/>
+        <w:t>n</w:t>
+      </w:r>
+      <w:r>
+        <w:rPr>
+          <w:rFonts w:hint="eastAsia"/>
+        </w:rPr>
+        <w:t>表示每一个一维数组的元素个数。例如</w:t>
+      </w:r>
+      <w:r>
+        <w:rPr>
+          <w:rFonts w:hint="eastAsia"/>
+        </w:rPr>
+        <w:t>int[][] a = new int[</w:t>
+      </w:r>
+      <w:r>
+        <w:t>3</w:t>
+      </w:r>
+      <w:r>
+        <w:rPr>
+          <w:rFonts w:hint="eastAsia"/>
+        </w:rPr>
+        <w:t>]</w:t>
+      </w:r>
+      <w:r>
+        <w:t>[4].</w:t>
+      </w:r>
+    </w:p>
+    <w:p>
+      <w:pPr>
+        <w:ind w:firstLineChars="200" w:firstLine="420"/>
+      </w:pPr>
+      <w:r>
+        <w:t>内存图理解</w:t>
+      </w:r>
+      <w:r>
+        <w:rPr>
+          <w:rFonts w:hint="eastAsia"/>
+        </w:rPr>
+        <w:t>：</w:t>
+      </w:r>
+    </w:p>
+    <w:p>
+      <w:r>
+        <w:rPr>
+          <w:noProof/>
+        </w:rPr>
+        <w:drawing>
+          <wp:inline distT="0" distB="0" distL="0" distR="0">
+            <wp:extent cx="5267325" cy="3534410"/>
+            <wp:effectExtent l="19050" t="19050" r="28575" b="27940"/>
+            <wp:docPr id="10" name="图片 10"/>
+            <wp:cNvGraphicFramePr>
+              <a:graphicFrameLocks xmlns:a="http://schemas.openxmlformats.org/drawingml/2006/main" noChangeAspect="1"/>
+            </wp:cNvGraphicFramePr>
+            <a:graphic xmlns:a="http://schemas.openxmlformats.org/drawingml/2006/main">
+              <a:graphicData uri="http://schemas.openxmlformats.org/drawingml/2006/picture">
+                <pic:pic xmlns:pic="http://schemas.openxmlformats.org/drawingml/2006/picture">
+                  <pic:nvPicPr>
+                    <pic:cNvPr id="0" name="Picture 1"/>
+                    <pic:cNvPicPr>
+                      <a:picLocks noChangeAspect="1" noChangeArrowheads="1"/>
+                    </pic:cNvPicPr>
+                  </pic:nvPicPr>
+                  <pic:blipFill>
+                    <a:blip r:embed="rId17">
+                      <a:extLst>
+                        <a:ext uri="{28A0092B-C50C-407E-A947-70E740481C1C}">
+                          <a14:useLocalDpi xmlns:a14="http://schemas.microsoft.com/office/drawing/2010/main" val="0"/>
+                        </a:ext>
+                      </a:extLst>
+                    </a:blip>
+                    <a:srcRect/>
+                    <a:stretch>
+                      <a:fillRect/>
+                    </a:stretch>
+                  </pic:blipFill>
+                  <pic:spPr bwMode="auto">
+                    <a:xfrm>
+                      <a:off x="0" y="0"/>
+                      <a:ext cx="5267325" cy="3534410"/>
+                    </a:xfrm>
+                    <a:prstGeom prst="rect">
+                      <a:avLst/>
+                    </a:prstGeom>
+                    <a:noFill/>
+                    <a:ln w="9525" cmpd="sng">
+                      <a:solidFill>
+                        <a:srgbClr val="000000"/>
+                      </a:solidFill>
+                      <a:miter lim="800000"/>
+                      <a:headEnd/>
+                      <a:tailEnd/>
+                    </a:ln>
+                    <a:effectLst/>
+                  </pic:spPr>
+                </pic:pic>
+              </a:graphicData>
+            </a:graphic>
+          </wp:inline>
+        </w:drawing>
+      </w:r>
+    </w:p>
+    <w:p>
+      <w:pPr>
+        <w:jc w:val="center"/>
+        <w:rPr>
+          <w:rFonts w:hint="eastAsia"/>
+        </w:rPr>
+      </w:pPr>
+      <w:r>
+        <w:rPr>
+          <w:rFonts w:hint="eastAsia"/>
+        </w:rPr>
+        <w:t>图</w:t>
+      </w:r>
+      <w:r>
+        <w:rPr>
+          <w:rFonts w:hint="eastAsia"/>
+        </w:rPr>
+        <w:t>8-</w:t>
+      </w:r>
+      <w:r>
+        <w:t xml:space="preserve">1 </w:t>
+      </w:r>
+      <w:r>
+        <w:t>内存分配</w:t>
+      </w:r>
+    </w:p>
+    <w:p>
+      <w:pPr>
+        <w:ind w:firstLineChars="200" w:firstLine="420"/>
+      </w:pPr>
+      <w:r>
+        <w:rPr>
+          <w:rFonts w:hint="eastAsia"/>
+        </w:rPr>
+        <w:t>还可以这样进行动态分配：</w:t>
+      </w:r>
+    </w:p>
+    <w:p>
+      <w:pPr>
+        <w:ind w:firstLineChars="200" w:firstLine="420"/>
+      </w:pPr>
+      <w:r>
+        <w:t>int[][] arr = new int[3][];</w:t>
+      </w:r>
+    </w:p>
+    <w:p>
+      <w:pPr>
+        <w:ind w:firstLineChars="200" w:firstLine="420"/>
+      </w:pPr>
+      <w:r>
+        <w:t>arr[0] = new int[2];</w:t>
+      </w:r>
+    </w:p>
+    <w:p>
+      <w:pPr>
+        <w:ind w:firstLineChars="200" w:firstLine="420"/>
+      </w:pPr>
+      <w:r>
+        <w:t>arr[1] = new int[3];</w:t>
+      </w:r>
+    </w:p>
+    <w:p>
+      <w:pPr>
+        <w:ind w:firstLineChars="200" w:firstLine="420"/>
+      </w:pPr>
+      <w:r>
+        <w:t>arr[2] = new int[4];</w:t>
+      </w:r>
+    </w:p>
+    <w:p>
+      <w:pPr>
+        <w:ind w:firstLineChars="200" w:firstLine="420"/>
+      </w:pPr>
+      <w:r>
+        <w:t>这样的话</w:t>
+      </w:r>
+      <w:r>
+        <w:rPr>
+          <w:rFonts w:hint="eastAsia"/>
+        </w:rPr>
+        <w:t>，</w:t>
+      </w:r>
+      <w:r>
+        <w:t>可以使每行的一维数组元素个数不一致</w:t>
+      </w:r>
+      <w:r>
+        <w:rPr>
+          <w:rFonts w:hint="eastAsia"/>
+        </w:rPr>
+        <w:t>。</w:t>
+      </w:r>
+      <w:r>
+        <w:t>也可以这样初始化</w:t>
+      </w:r>
+      <w:r>
+        <w:rPr>
+          <w:rFonts w:hint="eastAsia"/>
+        </w:rPr>
+        <w:t>：</w:t>
+      </w:r>
+    </w:p>
+    <w:p>
+      <w:pPr>
+        <w:ind w:firstLineChars="200" w:firstLine="420"/>
+      </w:pPr>
+      <w:r>
+        <w:t>int[][] arr = { { 1 ,2 ,3 } , {4 ,5 }, { 6 } };</w:t>
+      </w:r>
+    </w:p>
+    <w:p>
+      <w:pPr>
+        <w:pStyle w:val="2"/>
+      </w:pPr>
+      <w:r>
+        <w:t xml:space="preserve">8.7 </w:t>
+      </w:r>
+      <w:r>
+        <w:t>遍历二维数组</w:t>
+      </w:r>
+    </w:p>
+    <w:p>
+      <w:pPr>
+        <w:ind w:firstLineChars="200" w:firstLine="420"/>
+      </w:pPr>
+      <w:r>
+        <w:t>直接看代码</w:t>
+      </w:r>
+      <w:r>
+        <w:rPr>
+          <w:rFonts w:hint="eastAsia"/>
+        </w:rPr>
+        <w:t>：</w:t>
+      </w:r>
+    </w:p>
+    <w:tbl>
+      <w:tblPr>
+        <w:tblStyle w:val="a6"/>
+        <w:tblW w:w="0" w:type="auto"/>
+        <w:tblLook w:val="04A0" w:firstRow="1" w:lastRow="0" w:firstColumn="1" w:lastColumn="0" w:noHBand="0" w:noVBand="1"/>
+      </w:tblPr>
+      <w:tblGrid>
+        <w:gridCol w:w="8296"/>
+      </w:tblGrid>
+      <w:tr>
+        <w:tc>
+          <w:tcPr>
+            <w:tcW w:w="8296" w:type="dxa"/>
+          </w:tcPr>
+          <w:p>
+            <w:pPr>
+              <w:pStyle w:val="HTML"/>
+              <w:shd w:val="clear" w:color="auto" w:fill="FFFFFF"/>
+              <w:ind w:firstLine="542"/>
+              <w:rPr>
+                <w:sz w:val="21"/>
+                <w:szCs w:val="21"/>
+              </w:rPr>
+            </w:pPr>
+            <w:r>
+              <w:rPr>
+                <w:rFonts w:ascii="Consolas" w:hAnsi="Consolas"/>
+                <w:b/>
+                <w:bCs/>
+                <w:color w:val="000080"/>
+                <w:sz w:val="21"/>
+                <w:szCs w:val="21"/>
+              </w:rPr>
+              <w:t xml:space="preserve">public class </w:t>
+            </w:r>
+            <w:r>
+              <w:rPr>
+                <w:rFonts w:ascii="Consolas" w:hAnsi="Consolas"/>
+                <w:color w:val="000000"/>
+                <w:sz w:val="21"/>
+                <w:szCs w:val="21"/>
+              </w:rPr>
+              <w:t>Demo {</w:t>
+            </w:r>
+            <w:r>
+              <w:rPr>
+                <w:rFonts w:ascii="Consolas" w:hAnsi="Consolas"/>
+                <w:color w:val="000000"/>
+                <w:sz w:val="21"/>
+                <w:szCs w:val="21"/>
+              </w:rPr>
+              <w:br/>
+              <w:t xml:space="preserve">    </w:t>
+            </w:r>
+            <w:r>
+              <w:rPr>
+                <w:rFonts w:ascii="Consolas" w:hAnsi="Consolas"/>
+                <w:b/>
+                <w:bCs/>
+                <w:color w:val="000080"/>
+                <w:sz w:val="21"/>
+                <w:szCs w:val="21"/>
+              </w:rPr>
+              <w:t xml:space="preserve">public static void </w:t>
+            </w:r>
+            <w:r>
+              <w:rPr>
+                <w:rFonts w:ascii="Consolas" w:hAnsi="Consolas"/>
+                <w:color w:val="000000"/>
+                <w:sz w:val="21"/>
+                <w:szCs w:val="21"/>
+              </w:rPr>
+              <w:t>main(String[] args) {</w:t>
+            </w:r>
+            <w:r>
+              <w:rPr>
+                <w:rFonts w:ascii="Consolas" w:hAnsi="Consolas"/>
+                <w:color w:val="000000"/>
+                <w:sz w:val="21"/>
+                <w:szCs w:val="21"/>
+              </w:rPr>
+              <w:br/>
+              <w:t xml:space="preserve">        </w:t>
+            </w:r>
+            <w:r>
+              <w:rPr>
+                <w:rFonts w:ascii="Consolas" w:hAnsi="Consolas"/>
+                <w:b/>
+                <w:bCs/>
+                <w:color w:val="000080"/>
+                <w:sz w:val="21"/>
+                <w:szCs w:val="21"/>
+              </w:rPr>
+              <w:t>int</w:t>
+            </w:r>
+            <w:r>
+              <w:rPr>
+                <w:rFonts w:ascii="Consolas" w:hAnsi="Consolas"/>
+                <w:color w:val="000000"/>
+                <w:sz w:val="21"/>
+                <w:szCs w:val="21"/>
+              </w:rPr>
+              <w:t>[][] arr = {{</w:t>
+            </w:r>
+            <w:r>
+              <w:rPr>
+                <w:rFonts w:ascii="Consolas" w:hAnsi="Consolas"/>
+                <w:color w:val="0000FF"/>
+                <w:sz w:val="21"/>
+                <w:szCs w:val="21"/>
+              </w:rPr>
+              <w:t>1</w:t>
+            </w:r>
+            <w:r>
+              <w:rPr>
+                <w:rFonts w:ascii="Consolas" w:hAnsi="Consolas"/>
+                <w:color w:val="000000"/>
+                <w:sz w:val="21"/>
+                <w:szCs w:val="21"/>
+              </w:rPr>
+              <w:t xml:space="preserve">, </w:t>
+            </w:r>
+            <w:r>
+              <w:rPr>
+                <w:rFonts w:ascii="Consolas" w:hAnsi="Consolas"/>
+                <w:color w:val="0000FF"/>
+                <w:sz w:val="21"/>
+                <w:szCs w:val="21"/>
+              </w:rPr>
+              <w:t>2</w:t>
+            </w:r>
+            <w:r>
+              <w:rPr>
+                <w:rFonts w:ascii="Consolas" w:hAnsi="Consolas"/>
+                <w:color w:val="000000"/>
+                <w:sz w:val="21"/>
+                <w:szCs w:val="21"/>
+              </w:rPr>
+              <w:t xml:space="preserve">, </w:t>
+            </w:r>
+            <w:r>
+              <w:rPr>
+                <w:rFonts w:ascii="Consolas" w:hAnsi="Consolas"/>
+                <w:color w:val="0000FF"/>
+                <w:sz w:val="21"/>
+                <w:szCs w:val="21"/>
+              </w:rPr>
+              <w:t>3</w:t>
+            </w:r>
+            <w:r>
+              <w:rPr>
+                <w:rFonts w:ascii="Consolas" w:hAnsi="Consolas"/>
+                <w:color w:val="000000"/>
+                <w:sz w:val="21"/>
+                <w:szCs w:val="21"/>
+              </w:rPr>
+              <w:t>}, {</w:t>
+            </w:r>
+            <w:r>
+              <w:rPr>
+                <w:rFonts w:ascii="Consolas" w:hAnsi="Consolas"/>
+                <w:color w:val="0000FF"/>
+                <w:sz w:val="21"/>
+                <w:szCs w:val="21"/>
+              </w:rPr>
+              <w:t>4</w:t>
+            </w:r>
+            <w:r>
+              <w:rPr>
+                <w:rFonts w:ascii="Consolas" w:hAnsi="Consolas"/>
+                <w:color w:val="000000"/>
+                <w:sz w:val="21"/>
+                <w:szCs w:val="21"/>
+              </w:rPr>
+              <w:t xml:space="preserve">, </w:t>
+            </w:r>
+            <w:r>
+              <w:rPr>
+                <w:rFonts w:ascii="Consolas" w:hAnsi="Consolas"/>
+                <w:color w:val="0000FF"/>
+                <w:sz w:val="21"/>
+                <w:szCs w:val="21"/>
+              </w:rPr>
+              <w:t>5</w:t>
+            </w:r>
+            <w:r>
+              <w:rPr>
+                <w:rFonts w:ascii="Consolas" w:hAnsi="Consolas"/>
+                <w:color w:val="000000"/>
+                <w:sz w:val="21"/>
+                <w:szCs w:val="21"/>
+              </w:rPr>
+              <w:t>}, {</w:t>
+            </w:r>
+            <w:r>
+              <w:rPr>
+                <w:rFonts w:ascii="Consolas" w:hAnsi="Consolas"/>
+                <w:color w:val="0000FF"/>
+                <w:sz w:val="21"/>
+                <w:szCs w:val="21"/>
+              </w:rPr>
+              <w:t>6</w:t>
+            </w:r>
+            <w:r>
+              <w:rPr>
+                <w:rFonts w:ascii="Consolas" w:hAnsi="Consolas"/>
+                <w:color w:val="000000"/>
+                <w:sz w:val="21"/>
+                <w:szCs w:val="21"/>
+              </w:rPr>
+              <w:t>}};</w:t>
+            </w:r>
+            <w:r>
+              <w:rPr>
+                <w:rFonts w:ascii="Consolas" w:hAnsi="Consolas"/>
+                <w:color w:val="000000"/>
+                <w:sz w:val="21"/>
+                <w:szCs w:val="21"/>
+              </w:rPr>
+              <w:br/>
+              <w:t xml:space="preserve">        </w:t>
+            </w:r>
+            <w:r>
+              <w:rPr>
+                <w:rFonts w:ascii="Consolas" w:hAnsi="Consolas"/>
+                <w:i/>
+                <w:iCs/>
+                <w:color w:val="808080"/>
+                <w:sz w:val="21"/>
+                <w:szCs w:val="21"/>
+              </w:rPr>
+              <w:t xml:space="preserve">// </w:t>
+            </w:r>
+            <w:r>
+              <w:rPr>
+                <w:rFonts w:hint="eastAsia"/>
+                <w:i/>
+                <w:iCs/>
+                <w:color w:val="808080"/>
+                <w:sz w:val="21"/>
+                <w:szCs w:val="21"/>
+              </w:rPr>
+              <w:t>遍历</w:t>
+            </w:r>
+            <w:r>
+              <w:rPr>
+                <w:rFonts w:hint="eastAsia"/>
+                <w:i/>
+                <w:iCs/>
+                <w:color w:val="808080"/>
+                <w:sz w:val="21"/>
+                <w:szCs w:val="21"/>
+              </w:rPr>
+              <w:br/>
+              <w:t xml:space="preserve">        </w:t>
+            </w:r>
+            <w:r>
+              <w:rPr>
+                <w:rFonts w:ascii="Consolas" w:hAnsi="Consolas"/>
+                <w:b/>
+                <w:bCs/>
+                <w:color w:val="000080"/>
+                <w:sz w:val="21"/>
+                <w:szCs w:val="21"/>
+              </w:rPr>
+              <w:t>for</w:t>
+            </w:r>
+            <w:r>
+              <w:rPr>
+                <w:rFonts w:ascii="Consolas" w:hAnsi="Consolas"/>
+                <w:color w:val="000000"/>
+                <w:sz w:val="21"/>
+                <w:szCs w:val="21"/>
+              </w:rPr>
+              <w:t>(</w:t>
+            </w:r>
+            <w:r>
+              <w:rPr>
+                <w:rFonts w:ascii="Consolas" w:hAnsi="Consolas"/>
+                <w:b/>
+                <w:bCs/>
+                <w:color w:val="000080"/>
+                <w:sz w:val="21"/>
+                <w:szCs w:val="21"/>
+              </w:rPr>
+              <w:t xml:space="preserve">int </w:t>
+            </w:r>
+            <w:r>
+              <w:rPr>
+                <w:rFonts w:ascii="Consolas" w:hAnsi="Consolas"/>
+                <w:color w:val="000000"/>
+                <w:sz w:val="21"/>
+                <w:szCs w:val="21"/>
+              </w:rPr>
+              <w:t xml:space="preserve">i = </w:t>
+            </w:r>
+            <w:r>
+              <w:rPr>
+                <w:rFonts w:ascii="Consolas" w:hAnsi="Consolas"/>
+                <w:color w:val="0000FF"/>
+                <w:sz w:val="21"/>
+                <w:szCs w:val="21"/>
+              </w:rPr>
+              <w:t>0</w:t>
+            </w:r>
+            <w:r>
+              <w:rPr>
+                <w:rFonts w:ascii="Consolas" w:hAnsi="Consolas"/>
+                <w:color w:val="000000"/>
+                <w:sz w:val="21"/>
+                <w:szCs w:val="21"/>
+              </w:rPr>
+              <w:t>; i &lt; arr.</w:t>
+            </w:r>
+            <w:r>
+              <w:rPr>
+                <w:rFonts w:ascii="Consolas" w:hAnsi="Consolas"/>
+                <w:b/>
+                <w:bCs/>
+                <w:color w:val="660E7A"/>
+                <w:sz w:val="21"/>
+                <w:szCs w:val="21"/>
+              </w:rPr>
+              <w:t>length</w:t>
+            </w:r>
+            <w:r>
+              <w:rPr>
+                <w:rFonts w:ascii="Consolas" w:hAnsi="Consolas"/>
+                <w:color w:val="000000"/>
+                <w:sz w:val="21"/>
+                <w:szCs w:val="21"/>
+              </w:rPr>
+              <w:t>; i++) {</w:t>
+            </w:r>
+            <w:r>
+              <w:rPr>
+                <w:rFonts w:ascii="Consolas" w:hAnsi="Consolas"/>
+                <w:color w:val="000000"/>
+                <w:sz w:val="21"/>
+                <w:szCs w:val="21"/>
+              </w:rPr>
+              <w:br/>
+              <w:t xml:space="preserve">            </w:t>
+            </w:r>
+            <w:r>
+              <w:rPr>
+                <w:rFonts w:ascii="Consolas" w:hAnsi="Consolas"/>
+                <w:b/>
+                <w:bCs/>
+                <w:color w:val="000080"/>
+                <w:sz w:val="21"/>
+                <w:szCs w:val="21"/>
+              </w:rPr>
+              <w:t>for</w:t>
+            </w:r>
+            <w:r>
+              <w:rPr>
+                <w:rFonts w:ascii="Consolas" w:hAnsi="Consolas"/>
+                <w:color w:val="000000"/>
+                <w:sz w:val="21"/>
+                <w:szCs w:val="21"/>
+              </w:rPr>
+              <w:t>(</w:t>
+            </w:r>
+            <w:r>
+              <w:rPr>
+                <w:rFonts w:ascii="Consolas" w:hAnsi="Consolas"/>
+                <w:b/>
+                <w:bCs/>
+                <w:color w:val="000080"/>
+                <w:sz w:val="21"/>
+                <w:szCs w:val="21"/>
+              </w:rPr>
+              <w:t xml:space="preserve">int </w:t>
+            </w:r>
+            <w:r>
+              <w:rPr>
+                <w:rFonts w:ascii="Consolas" w:hAnsi="Consolas"/>
+                <w:color w:val="000000"/>
+                <w:sz w:val="21"/>
+                <w:szCs w:val="21"/>
+              </w:rPr>
+              <w:t xml:space="preserve">j = </w:t>
+            </w:r>
+            <w:r>
+              <w:rPr>
+                <w:rFonts w:ascii="Consolas" w:hAnsi="Consolas"/>
+                <w:color w:val="0000FF"/>
+                <w:sz w:val="21"/>
+                <w:szCs w:val="21"/>
+              </w:rPr>
+              <w:t>0</w:t>
+            </w:r>
+            <w:r>
+              <w:rPr>
+                <w:rFonts w:ascii="Consolas" w:hAnsi="Consolas"/>
+                <w:color w:val="000000"/>
+                <w:sz w:val="21"/>
+                <w:szCs w:val="21"/>
+              </w:rPr>
+              <w:t>; j &lt; arr[i].</w:t>
+            </w:r>
+            <w:r>
+              <w:rPr>
+                <w:rFonts w:ascii="Consolas" w:hAnsi="Consolas"/>
+                <w:b/>
+                <w:bCs/>
+                <w:color w:val="660E7A"/>
+                <w:sz w:val="21"/>
+                <w:szCs w:val="21"/>
+              </w:rPr>
+              <w:t>length</w:t>
+            </w:r>
+            <w:r>
+              <w:rPr>
+                <w:rFonts w:ascii="Consolas" w:hAnsi="Consolas"/>
+                <w:color w:val="000000"/>
+                <w:sz w:val="21"/>
+                <w:szCs w:val="21"/>
+              </w:rPr>
+              <w:t>; j++) {</w:t>
+            </w:r>
+            <w:r>
+              <w:rPr>
+                <w:rFonts w:ascii="Consolas" w:hAnsi="Consolas"/>
+                <w:color w:val="000000"/>
+                <w:sz w:val="21"/>
+                <w:szCs w:val="21"/>
+              </w:rPr>
+              <w:br/>
+              <w:t xml:space="preserve">                System.</w:t>
+            </w:r>
+            <w:r>
+              <w:rPr>
+                <w:rFonts w:ascii="Consolas" w:hAnsi="Consolas"/>
+                <w:b/>
+                <w:bCs/>
+                <w:i/>
+                <w:iCs/>
+                <w:color w:val="660E7A"/>
+                <w:sz w:val="21"/>
+                <w:szCs w:val="21"/>
+              </w:rPr>
+              <w:t>out</w:t>
+            </w:r>
+            <w:r>
+              <w:rPr>
+                <w:rFonts w:ascii="Consolas" w:hAnsi="Consolas"/>
+                <w:color w:val="000000"/>
+                <w:sz w:val="21"/>
+                <w:szCs w:val="21"/>
+              </w:rPr>
+              <w:t xml:space="preserve">.print(arr[i][j] + </w:t>
+            </w:r>
+            <w:r>
+              <w:rPr>
+                <w:rFonts w:ascii="Consolas" w:hAnsi="Consolas"/>
+                <w:b/>
+                <w:bCs/>
+                <w:color w:val="008000"/>
+                <w:sz w:val="21"/>
+                <w:szCs w:val="21"/>
+              </w:rPr>
+              <w:t>" "</w:t>
+            </w:r>
+            <w:r>
+              <w:rPr>
+                <w:rFonts w:ascii="Consolas" w:hAnsi="Consolas"/>
+                <w:color w:val="000000"/>
+                <w:sz w:val="21"/>
+                <w:szCs w:val="21"/>
+              </w:rPr>
+              <w:t>);</w:t>
+            </w:r>
+            <w:r>
+              <w:rPr>
+                <w:rFonts w:ascii="Consolas" w:hAnsi="Consolas"/>
+                <w:color w:val="000000"/>
+                <w:sz w:val="21"/>
+                <w:szCs w:val="21"/>
+              </w:rPr>
+              <w:br/>
+              <w:t xml:space="preserve">            }</w:t>
+            </w:r>
+            <w:r>
+              <w:rPr>
+                <w:rFonts w:ascii="Consolas" w:hAnsi="Consolas"/>
+                <w:color w:val="000000"/>
+                <w:sz w:val="21"/>
+                <w:szCs w:val="21"/>
+              </w:rPr>
+              <w:br/>
+              <w:t xml:space="preserve">            System.</w:t>
+            </w:r>
+            <w:r>
+              <w:rPr>
+                <w:rFonts w:ascii="Consolas" w:hAnsi="Consolas"/>
+                <w:b/>
+                <w:bCs/>
+                <w:i/>
+                <w:iCs/>
+                <w:color w:val="660E7A"/>
+                <w:sz w:val="21"/>
+                <w:szCs w:val="21"/>
+              </w:rPr>
+              <w:t>out</w:t>
+            </w:r>
+            <w:r>
+              <w:rPr>
+                <w:rFonts w:ascii="Consolas" w:hAnsi="Consolas"/>
+                <w:color w:val="000000"/>
+                <w:sz w:val="21"/>
+                <w:szCs w:val="21"/>
+              </w:rPr>
+              <w:t xml:space="preserve">.println(); </w:t>
+            </w:r>
+            <w:r>
+              <w:rPr>
+                <w:rFonts w:ascii="Consolas" w:hAnsi="Consolas"/>
+                <w:i/>
+                <w:iCs/>
+                <w:color w:val="808080"/>
+                <w:sz w:val="21"/>
+                <w:szCs w:val="21"/>
+              </w:rPr>
+              <w:t xml:space="preserve">// </w:t>
+            </w:r>
+            <w:r>
+              <w:rPr>
+                <w:rFonts w:hint="eastAsia"/>
+                <w:i/>
+                <w:iCs/>
+                <w:color w:val="808080"/>
+                <w:sz w:val="21"/>
+                <w:szCs w:val="21"/>
+              </w:rPr>
+              <w:t>换行</w:t>
+            </w:r>
+            <w:r>
+              <w:rPr>
+                <w:rFonts w:hint="eastAsia"/>
+                <w:i/>
+                <w:iCs/>
+                <w:color w:val="808080"/>
+                <w:sz w:val="21"/>
+                <w:szCs w:val="21"/>
+              </w:rPr>
+              <w:br/>
+              <w:t xml:space="preserve">        </w:t>
+            </w:r>
+            <w:r>
+              <w:rPr>
+                <w:rFonts w:ascii="Consolas" w:hAnsi="Consolas"/>
+                <w:color w:val="000000"/>
+                <w:sz w:val="21"/>
+                <w:szCs w:val="21"/>
+              </w:rPr>
+              <w:t>}</w:t>
+            </w:r>
+            <w:r>
+              <w:rPr>
+                <w:rFonts w:ascii="Consolas" w:hAnsi="Consolas"/>
+                <w:color w:val="000000"/>
+                <w:sz w:val="21"/>
+                <w:szCs w:val="21"/>
+              </w:rPr>
+              <w:br/>
+            </w:r>
+            <w:r>
+              <w:rPr>
+                <w:rFonts w:ascii="Consolas" w:hAnsi="Consolas"/>
+                <w:color w:val="000000"/>
+                <w:sz w:val="21"/>
+                <w:szCs w:val="21"/>
+              </w:rPr>
+              <w:lastRenderedPageBreak/>
+              <w:t xml:space="preserve">    }</w:t>
+            </w:r>
+            <w:r>
+              <w:rPr>
+                <w:rFonts w:ascii="Consolas" w:hAnsi="Consolas"/>
+                <w:color w:val="000000"/>
+                <w:sz w:val="21"/>
+                <w:szCs w:val="21"/>
+              </w:rPr>
+              <w:br/>
+              <w:t>}</w:t>
+            </w:r>
+          </w:p>
+        </w:tc>
+      </w:tr>
+    </w:tbl>
+    <w:p>
+      <w:pPr>
+        <w:rPr>
+          <w:rFonts w:hint="eastAsia"/>
+        </w:rPr>
+      </w:pPr>
       <w:bookmarkStart w:id="0" w:name="_GoBack"/>
       <w:bookmarkEnd w:id="0"/>
-    </w:p>
-    <w:p/>
-    <w:p>
-      <w:pPr>
-        <w:rPr>
-          <w:rFonts w:hint="eastAsia"/>
-        </w:rPr>
-      </w:pPr>
     </w:p>
     <w:sectPr>
       <w:pgSz w:w="11906" w:h="16838"/>
@@ -23452,6 +26317,95 @@
     </w:lvl>
   </w:abstractNum>
   <w:abstractNum w:abstractNumId="3">
+    <w:nsid w:val="442D3698"/>
+    <w:multiLevelType w:val="hybridMultilevel"/>
+    <w:tmpl w:val="96BC4F5C"/>
+    <w:lvl w:ilvl="0" w:tplc="F1F60C42">
+      <w:start w:val="1"/>
+      <w:numFmt w:val="decimal"/>
+      <w:lvlText w:val="%1."/>
+      <w:lvlJc w:val="left"/>
+      <w:pPr>
+        <w:ind w:left="360" w:hanging="360"/>
+      </w:pPr>
+      <w:rPr>
+        <w:rFonts w:hint="default"/>
+      </w:rPr>
+    </w:lvl>
+    <w:lvl w:ilvl="1" w:tplc="04090019">
+      <w:start w:val="1"/>
+      <w:numFmt w:val="lowerLetter"/>
+      <w:lvlText w:val="%2)"/>
+      <w:lvlJc w:val="left"/>
+      <w:pPr>
+        <w:ind w:left="840" w:hanging="420"/>
+      </w:pPr>
+    </w:lvl>
+    <w:lvl w:ilvl="2" w:tplc="0409001B">
+      <w:start w:val="1"/>
+      <w:numFmt w:val="lowerRoman"/>
+      <w:lvlText w:val="%3."/>
+      <w:lvlJc w:val="right"/>
+      <w:pPr>
+        <w:ind w:left="1260" w:hanging="420"/>
+      </w:pPr>
+    </w:lvl>
+    <w:lvl w:ilvl="3" w:tplc="0409000F" w:tentative="1">
+      <w:start w:val="1"/>
+      <w:numFmt w:val="decimal"/>
+      <w:lvlText w:val="%4."/>
+      <w:lvlJc w:val="left"/>
+      <w:pPr>
+        <w:ind w:left="1680" w:hanging="420"/>
+      </w:pPr>
+    </w:lvl>
+    <w:lvl w:ilvl="4" w:tplc="04090019" w:tentative="1">
+      <w:start w:val="1"/>
+      <w:numFmt w:val="lowerLetter"/>
+      <w:lvlText w:val="%5)"/>
+      <w:lvlJc w:val="left"/>
+      <w:pPr>
+        <w:ind w:left="2100" w:hanging="420"/>
+      </w:pPr>
+    </w:lvl>
+    <w:lvl w:ilvl="5" w:tplc="0409001B" w:tentative="1">
+      <w:start w:val="1"/>
+      <w:numFmt w:val="lowerRoman"/>
+      <w:lvlText w:val="%6."/>
+      <w:lvlJc w:val="right"/>
+      <w:pPr>
+        <w:ind w:left="2520" w:hanging="420"/>
+      </w:pPr>
+    </w:lvl>
+    <w:lvl w:ilvl="6" w:tplc="0409000F" w:tentative="1">
+      <w:start w:val="1"/>
+      <w:numFmt w:val="decimal"/>
+      <w:lvlText w:val="%7."/>
+      <w:lvlJc w:val="left"/>
+      <w:pPr>
+        <w:ind w:left="2940" w:hanging="420"/>
+      </w:pPr>
+    </w:lvl>
+    <w:lvl w:ilvl="7" w:tplc="04090019" w:tentative="1">
+      <w:start w:val="1"/>
+      <w:numFmt w:val="lowerLetter"/>
+      <w:lvlText w:val="%8)"/>
+      <w:lvlJc w:val="left"/>
+      <w:pPr>
+        <w:ind w:left="3360" w:hanging="420"/>
+      </w:pPr>
+    </w:lvl>
+    <w:lvl w:ilvl="8" w:tplc="0409001B" w:tentative="1">
+      <w:start w:val="1"/>
+      <w:numFmt w:val="lowerRoman"/>
+      <w:lvlText w:val="%9."/>
+      <w:lvlJc w:val="right"/>
+      <w:pPr>
+        <w:ind w:left="3780" w:hanging="420"/>
+      </w:pPr>
+    </w:lvl>
+  </w:abstractNum>
+  <w:abstractNum w:abstractNumId="4">
     <w:nsid w:val="58027AED"/>
     <w:multiLevelType w:val="hybridMultilevel"/>
     <w:tmpl w:val="7A5CA35E"/>
@@ -23540,7 +26494,7 @@
       </w:pPr>
     </w:lvl>
   </w:abstractNum>
-  <w:abstractNum w:abstractNumId="4">
+  <w:abstractNum w:abstractNumId="5">
     <w:nsid w:val="5C7968AB"/>
     <w:multiLevelType w:val="hybridMultilevel"/>
     <w:tmpl w:val="6C5A4E86"/>
@@ -23630,10 +26584,10 @@
     </w:lvl>
   </w:abstractNum>
   <w:num w:numId="1">
-    <w:abstractNumId w:val="4"/>
+    <w:abstractNumId w:val="5"/>
   </w:num>
   <w:num w:numId="2">
-    <w:abstractNumId w:val="3"/>
+    <w:abstractNumId w:val="4"/>
   </w:num>
   <w:num w:numId="3">
     <w:abstractNumId w:val="0"/>
@@ -23643,6 +26597,9 @@
   </w:num>
   <w:num w:numId="5">
     <w:abstractNumId w:val="2"/>
+  </w:num>
+  <w:num w:numId="6">
+    <w:abstractNumId w:val="3"/>
   </w:num>
 </w:numbering>
 </file>
@@ -24371,7 +27328,6 @@
     <w:basedOn w:val="a"/>
     <w:link w:val="HTMLChar"/>
     <w:uiPriority w:val="99"/>
-    <w:semiHidden/>
     <w:unhideWhenUsed/>
     <w:rsid w:val="00A6272F"/>
     <w:pPr>
@@ -24408,7 +27364,6 @@
     <w:basedOn w:val="a0"/>
     <w:link w:val="HTML"/>
     <w:uiPriority w:val="99"/>
-    <w:semiHidden/>
     <w:rsid w:val="00A6272F"/>
     <w:rPr>
       <w:rFonts w:ascii="宋体" w:eastAsia="宋体" w:hAnsi="宋体" w:cs="宋体"/>
@@ -24679,4 +27634,16 @@
     </a:ext>
   </a:extLst>
 </a:theme>
+</file>
+
+<file path=customXml/item1.xml><?xml version="1.0" encoding="utf-8"?>
+<b:Sources xmlns:b="http://schemas.openxmlformats.org/officeDocument/2006/bibliography" xmlns="http://schemas.openxmlformats.org/officeDocument/2006/bibliography" SelectedStyle="\APASixthEditionOfficeOnline.xsl" StyleName="APA" Version="6"/>
+</file>
+
+<file path=customXml/itemProps1.xml><?xml version="1.0" encoding="utf-8"?>
+<ds:datastoreItem xmlns:ds="http://schemas.openxmlformats.org/officeDocument/2006/customXml" ds:itemID="{D3C98067-7C85-4D77-B52A-CA0CB3402C00}">
+  <ds:schemaRefs>
+    <ds:schemaRef ds:uri="http://schemas.openxmlformats.org/officeDocument/2006/bibliography"/>
+  </ds:schemaRefs>
+</ds:datastoreItem>
 </file>